--- a/高可用高并发负载均衡架构设计.docx
+++ b/高可用高并发负载均衡架构设计.docx
@@ -3,9 +3,18 @@
 <w:document xmlns:wpc="http://schemas.microsoft.com/office/word/2010/wordprocessingCanvas" xmlns:cx="http://schemas.microsoft.com/office/drawing/2014/chartex" xmlns:cx1="http://schemas.microsoft.com/office/drawing/2015/9/8/chartex" xmlns:mc="http://schemas.openxmlformats.org/markup-compatibility/2006" xmlns:o="urn:schemas-microsoft-com:office:office" xmlns:r="http://schemas.openxmlformats.org/officeDocument/2006/relationships" xmlns:m="http://schemas.openxmlformats.org/officeDocument/2006/math" xmlns:v="urn:schemas-microsoft-com:vml" xmlns:wp14="http://schemas.microsoft.com/office/word/2010/wordprocessingDrawing" xmlns:wp="http://schemas.openxmlformats.org/drawingml/2006/wordprocessingDrawing" xmlns:w10="urn:schemas-microsoft-com:office:word" xmlns:w="http://schemas.openxmlformats.org/wordprocessingml/2006/main" xmlns:w14="http://schemas.microsoft.com/office/word/2010/wordml" xmlns:w15="http://schemas.microsoft.com/office/word/2012/wordml" xmlns:w16se="http://schemas.microsoft.com/office/word/2015/wordml/symex" xmlns:wpg="http://schemas.microsoft.com/office/word/2010/wordprocessingGroup" xmlns:wpi="http://schemas.microsoft.com/office/word/2010/wordprocessingInk" xmlns:wne="http://schemas.microsoft.com/office/word/2006/wordml" xmlns:wps="http://schemas.microsoft.com/office/word/2010/wordprocessingShape" mc:Ignorable="w14 w15 w16se wp14">
   <w:body>
     <w:p>
-      <w:r>
-        <w:rPr>
-          <w:rFonts w:hint="eastAsia"/>
+      <w:pPr>
+        <w:jc w:val="center"/>
+        <w:rPr>
+          <w:b/>
+          <w:sz w:val="22"/>
+        </w:rPr>
+      </w:pPr>
+      <w:r>
+        <w:rPr>
+          <w:rFonts w:hint="eastAsia"/>
+          <w:b/>
+          <w:sz w:val="22"/>
         </w:rPr>
         <w:t>高可用、高并发、负载均衡的架构设计</w:t>
       </w:r>
@@ -18,10 +27,14 @@
           <w:numId w:val="1"/>
         </w:numPr>
         <w:ind w:firstLineChars="0"/>
-      </w:pPr>
-      <w:r>
-        <w:rPr>
-          <w:rFonts w:hint="eastAsia"/>
+        <w:rPr>
+          <w:b/>
+        </w:rPr>
+      </w:pPr>
+      <w:r>
+        <w:rPr>
+          <w:rFonts w:hint="eastAsia"/>
+          <w:b/>
         </w:rPr>
         <w:t>高可用-互联网高可用架构设计</w:t>
       </w:r>
@@ -34,10 +47,16 @@
           <w:numId w:val="2"/>
         </w:numPr>
         <w:ind w:firstLineChars="0"/>
-      </w:pPr>
-      <w:r>
-        <w:rPr>
-          <w:rFonts w:hint="eastAsia"/>
+        <w:rPr>
+          <w:b/>
+          <w:i/>
+        </w:rPr>
+      </w:pPr>
+      <w:r>
+        <w:rPr>
+          <w:rFonts w:hint="eastAsia"/>
+          <w:b/>
+          <w:i/>
         </w:rPr>
         <w:t>什么是高可用</w:t>
       </w:r>
@@ -62,10 +81,16 @@
           <w:numId w:val="2"/>
         </w:numPr>
         <w:ind w:firstLineChars="0"/>
-      </w:pPr>
-      <w:r>
-        <w:rPr>
-          <w:rFonts w:hint="eastAsia"/>
+        <w:rPr>
+          <w:b/>
+          <w:i/>
+        </w:rPr>
+      </w:pPr>
+      <w:r>
+        <w:rPr>
+          <w:rFonts w:hint="eastAsia"/>
+          <w:b/>
+          <w:i/>
         </w:rPr>
         <w:t>如何保障高可用</w:t>
       </w:r>
@@ -114,10 +139,16 @@
           <w:numId w:val="2"/>
         </w:numPr>
         <w:ind w:firstLineChars="0"/>
-      </w:pPr>
-      <w:r>
-        <w:rPr>
-          <w:rFonts w:hint="eastAsia"/>
+        <w:rPr>
+          <w:b/>
+          <w:i/>
+        </w:rPr>
+      </w:pPr>
+      <w:r>
+        <w:rPr>
+          <w:rFonts w:hint="eastAsia"/>
+          <w:b/>
+          <w:i/>
         </w:rPr>
         <w:t>互联网分层架构</w:t>
       </w:r>
@@ -236,8 +267,16 @@
         <w:rPr>
           <w:rFonts w:hint="eastAsia"/>
         </w:rPr>
-        <w:t>实现核心应用逻辑，返回html或者json</w:t>
-      </w:r>
+        <w:t>实现核心应用逻辑，返回html或者</w:t>
+      </w:r>
+      <w:proofErr w:type="spellStart"/>
+      <w:r>
+        <w:rPr>
+          <w:rFonts w:hint="eastAsia"/>
+        </w:rPr>
+        <w:t>json</w:t>
+      </w:r>
+      <w:proofErr w:type="spellEnd"/>
     </w:p>
     <w:p>
       <w:pPr>
@@ -306,10 +345,14 @@
           <w:numId w:val="9"/>
         </w:numPr>
         <w:ind w:firstLineChars="0"/>
-      </w:pPr>
-      <w:r>
-        <w:rPr>
-          <w:rFonts w:hint="eastAsia"/>
+        <w:rPr>
+          <w:i/>
+        </w:rPr>
+      </w:pPr>
+      <w:r>
+        <w:rPr>
+          <w:rFonts w:hint="eastAsia"/>
+          <w:i/>
         </w:rPr>
         <w:t>客户端层-&gt;反向代理层的高可用</w:t>
       </w:r>
@@ -382,7 +425,35 @@
         <w:rPr>
           <w:rFonts w:hint="eastAsia"/>
         </w:rPr>
-        <w:t>实现该一层的高可用。有两台nginx，其中一台用于对线上提供服务，另一台冗余以保证高可用，常见的时间是keepalived存活探测，相同virtual</w:t>
+        <w:t>实现该一层的高可用。有两台</w:t>
+      </w:r>
+      <w:proofErr w:type="spellStart"/>
+      <w:r>
+        <w:rPr>
+          <w:rFonts w:hint="eastAsia"/>
+        </w:rPr>
+        <w:t>nginx</w:t>
+      </w:r>
+      <w:proofErr w:type="spellEnd"/>
+      <w:r>
+        <w:rPr>
+          <w:rFonts w:hint="eastAsia"/>
+        </w:rPr>
+        <w:t>，其中一台用于对线上提供服务，另一台冗余以保证高可用，常见的时间是</w:t>
+      </w:r>
+      <w:proofErr w:type="spellStart"/>
+      <w:r>
+        <w:rPr>
+          <w:rFonts w:hint="eastAsia"/>
+        </w:rPr>
+        <w:t>keepalived</w:t>
+      </w:r>
+      <w:proofErr w:type="spellEnd"/>
+      <w:r>
+        <w:rPr>
+          <w:rFonts w:hint="eastAsia"/>
+        </w:rPr>
+        <w:t>存活探测，相同virtual</w:t>
       </w:r>
       <w:r>
         <w:t xml:space="preserve"> </w:t>
@@ -461,7 +532,49 @@
         <w:rPr>
           <w:rFonts w:hint="eastAsia"/>
         </w:rPr>
-        <w:t>当nginx挂了的时候，keepalived能够探测到，会自动进行故障转难以，将流量自动迁移到shadow-nginx，由于使用的是相同的virtual</w:t>
+        <w:t>当</w:t>
+      </w:r>
+      <w:proofErr w:type="spellStart"/>
+      <w:r>
+        <w:rPr>
+          <w:rFonts w:hint="eastAsia"/>
+        </w:rPr>
+        <w:t>nginx</w:t>
+      </w:r>
+      <w:proofErr w:type="spellEnd"/>
+      <w:r>
+        <w:rPr>
+          <w:rFonts w:hint="eastAsia"/>
+        </w:rPr>
+        <w:t>挂了的时候，</w:t>
+      </w:r>
+      <w:proofErr w:type="spellStart"/>
+      <w:r>
+        <w:rPr>
+          <w:rFonts w:hint="eastAsia"/>
+        </w:rPr>
+        <w:t>keepalived</w:t>
+      </w:r>
+      <w:proofErr w:type="spellEnd"/>
+      <w:r>
+        <w:rPr>
+          <w:rFonts w:hint="eastAsia"/>
+        </w:rPr>
+        <w:t>能够探测到，会自动进行故障转难以，将流量自动迁移到shadow-</w:t>
+      </w:r>
+      <w:proofErr w:type="spellStart"/>
+      <w:r>
+        <w:rPr>
+          <w:rFonts w:hint="eastAsia"/>
+        </w:rPr>
+        <w:t>nginx</w:t>
+      </w:r>
+      <w:proofErr w:type="spellEnd"/>
+      <w:r>
+        <w:rPr>
+          <w:rFonts w:hint="eastAsia"/>
+        </w:rPr>
+        <w:t>，由于使用的是相同的virtual</w:t>
       </w:r>
       <w:r>
         <w:t xml:space="preserve"> </w:t>
@@ -481,19 +594,27 @@
           <w:numId w:val="9"/>
         </w:numPr>
         <w:ind w:firstLineChars="0"/>
-      </w:pPr>
-      <w:r>
-        <w:rPr>
-          <w:rFonts w:hint="eastAsia"/>
+        <w:rPr>
+          <w:i/>
+        </w:rPr>
+      </w:pPr>
+      <w:r>
+        <w:rPr>
+          <w:rFonts w:hint="eastAsia"/>
+          <w:i/>
         </w:rPr>
         <w:t>反向代理层-</w:t>
       </w:r>
       <w:r>
+        <w:rPr>
+          <w:i/>
+        </w:rPr>
         <w:t>&gt;</w:t>
       </w:r>
       <w:r>
         <w:rPr>
           <w:rFonts w:hint="eastAsia"/>
+          <w:i/>
         </w:rPr>
         <w:t>站点层的高可用</w:t>
       </w:r>
@@ -559,7 +680,49 @@
         <w:rPr>
           <w:rFonts w:hint="eastAsia"/>
         </w:rPr>
-        <w:t>通过站点层的冗余来实现，假设反向代理层是nginx，nginx.conf里能够配置多个web后端，并且nginx能够探测到多个后端的存活性</w:t>
+        <w:t>通过站点层的冗余来实现，假设反向代理层是</w:t>
+      </w:r>
+      <w:proofErr w:type="spellStart"/>
+      <w:r>
+        <w:rPr>
+          <w:rFonts w:hint="eastAsia"/>
+        </w:rPr>
+        <w:t>nginx</w:t>
+      </w:r>
+      <w:proofErr w:type="spellEnd"/>
+      <w:r>
+        <w:rPr>
+          <w:rFonts w:hint="eastAsia"/>
+        </w:rPr>
+        <w:t>，</w:t>
+      </w:r>
+      <w:proofErr w:type="spellStart"/>
+      <w:r>
+        <w:rPr>
+          <w:rFonts w:hint="eastAsia"/>
+        </w:rPr>
+        <w:t>nginx.conf</w:t>
+      </w:r>
+      <w:proofErr w:type="spellEnd"/>
+      <w:r>
+        <w:rPr>
+          <w:rFonts w:hint="eastAsia"/>
+        </w:rPr>
+        <w:t>里能够配置多个web后端，并且</w:t>
+      </w:r>
+      <w:proofErr w:type="spellStart"/>
+      <w:r>
+        <w:rPr>
+          <w:rFonts w:hint="eastAsia"/>
+        </w:rPr>
+        <w:t>nginx</w:t>
+      </w:r>
+      <w:proofErr w:type="spellEnd"/>
+      <w:r>
+        <w:rPr>
+          <w:rFonts w:hint="eastAsia"/>
+        </w:rPr>
+        <w:t>能够探测到多个后端的存活性</w:t>
       </w:r>
     </w:p>
     <w:p>
@@ -622,7 +785,35 @@
         <w:rPr>
           <w:rFonts w:hint="eastAsia"/>
         </w:rPr>
-        <w:t>自动故障转移：当web-server挂了的时候，nginx能够探测到，会自动地进行故障转移，将流量自动迁移到其他的web-server，整个过程有nginx自动完成，对调用方透明。</w:t>
+        <w:t>自动故障转移：当web-server挂了的时候，</w:t>
+      </w:r>
+      <w:proofErr w:type="spellStart"/>
+      <w:r>
+        <w:rPr>
+          <w:rFonts w:hint="eastAsia"/>
+        </w:rPr>
+        <w:t>nginx</w:t>
+      </w:r>
+      <w:proofErr w:type="spellEnd"/>
+      <w:r>
+        <w:rPr>
+          <w:rFonts w:hint="eastAsia"/>
+        </w:rPr>
+        <w:t>能够探测到，会自动地进行故障转移，将流量自动迁移到其他的web-server，整个过程有</w:t>
+      </w:r>
+      <w:proofErr w:type="spellStart"/>
+      <w:r>
+        <w:rPr>
+          <w:rFonts w:hint="eastAsia"/>
+        </w:rPr>
+        <w:t>nginx</w:t>
+      </w:r>
+      <w:proofErr w:type="spellEnd"/>
+      <w:r>
+        <w:rPr>
+          <w:rFonts w:hint="eastAsia"/>
+        </w:rPr>
+        <w:t>自动完成，对调用方透明。</w:t>
       </w:r>
     </w:p>
     <w:p>
@@ -633,19 +824,27 @@
           <w:numId w:val="9"/>
         </w:numPr>
         <w:ind w:firstLineChars="0"/>
-      </w:pPr>
-      <w:r>
-        <w:rPr>
-          <w:rFonts w:hint="eastAsia"/>
+        <w:rPr>
+          <w:i/>
+        </w:rPr>
+      </w:pPr>
+      <w:r>
+        <w:rPr>
+          <w:rFonts w:hint="eastAsia"/>
+          <w:i/>
         </w:rPr>
         <w:t>站点层-</w:t>
       </w:r>
       <w:r>
+        <w:rPr>
+          <w:i/>
+        </w:rPr>
         <w:t>&gt;</w:t>
       </w:r>
       <w:r>
         <w:rPr>
           <w:rFonts w:hint="eastAsia"/>
+          <w:i/>
         </w:rPr>
         <w:t>服务层的高可用</w:t>
       </w:r>
@@ -792,10 +991,14 @@
           <w:numId w:val="9"/>
         </w:numPr>
         <w:ind w:firstLineChars="0"/>
-      </w:pPr>
-      <w:r>
-        <w:rPr>
-          <w:rFonts w:hint="eastAsia"/>
+        <w:rPr>
+          <w:i/>
+        </w:rPr>
+      </w:pPr>
+      <w:r>
+        <w:rPr>
+          <w:rFonts w:hint="eastAsia"/>
+          <w:i/>
         </w:rPr>
         <w:t>服务层-缓存层的高可用</w:t>
       </w:r>
@@ -866,7 +1069,21 @@
         <w:rPr>
           <w:rFonts w:hint="eastAsia"/>
         </w:rPr>
-        <w:t>通过缓存数据的冗余来实现。缓存层的数据冗余又有几种方式：第一种是利用客户端的封装，service对cache进行双读或双写。</w:t>
+        <w:t>通过缓存数据的冗余来实现。缓存层的数据冗余又有几种方式：第一种是利用客户端的封装，service对cache</w:t>
+      </w:r>
+      <w:proofErr w:type="gramStart"/>
+      <w:r>
+        <w:rPr>
+          <w:rFonts w:hint="eastAsia"/>
+        </w:rPr>
+        <w:t>进行双读或</w:t>
+      </w:r>
+      <w:proofErr w:type="gramEnd"/>
+      <w:r>
+        <w:rPr>
+          <w:rFonts w:hint="eastAsia"/>
+        </w:rPr>
+        <w:t>双写。</w:t>
       </w:r>
     </w:p>
     <w:p>
@@ -882,7 +1099,85 @@
         <w:rPr>
           <w:rFonts w:hint="eastAsia"/>
         </w:rPr>
-        <w:t>缓存层还可以通过支持主从同步的缓存集群来解决缓存层的高可用问题。以redis为例，redis天然支持主从同步，redis官方也有sentine哨兵机制，来做redis存活性检测。</w:t>
+        <w:t>缓存层还可以通过支持主从同步的缓存集群来解决缓存层的高可用问题。以</w:t>
+      </w:r>
+      <w:proofErr w:type="spellStart"/>
+      <w:r>
+        <w:rPr>
+          <w:rFonts w:hint="eastAsia"/>
+        </w:rPr>
+        <w:t>redis</w:t>
+      </w:r>
+      <w:proofErr w:type="spellEnd"/>
+      <w:r>
+        <w:rPr>
+          <w:rFonts w:hint="eastAsia"/>
+        </w:rPr>
+        <w:t>为例，</w:t>
+      </w:r>
+      <w:proofErr w:type="spellStart"/>
+      <w:r>
+        <w:rPr>
+          <w:rFonts w:hint="eastAsia"/>
+        </w:rPr>
+        <w:t>redis</w:t>
+      </w:r>
+      <w:proofErr w:type="spellEnd"/>
+      <w:proofErr w:type="gramStart"/>
+      <w:r>
+        <w:rPr>
+          <w:rFonts w:hint="eastAsia"/>
+        </w:rPr>
+        <w:t>天然支持</w:t>
+      </w:r>
+      <w:proofErr w:type="gramEnd"/>
+      <w:r>
+        <w:rPr>
+          <w:rFonts w:hint="eastAsia"/>
+        </w:rPr>
+        <w:t>主从同步，</w:t>
+      </w:r>
+      <w:proofErr w:type="spellStart"/>
+      <w:r>
+        <w:rPr>
+          <w:rFonts w:hint="eastAsia"/>
+        </w:rPr>
+        <w:t>redis</w:t>
+      </w:r>
+      <w:proofErr w:type="spellEnd"/>
+      <w:r>
+        <w:rPr>
+          <w:rFonts w:hint="eastAsia"/>
+        </w:rPr>
+        <w:t>官方也有</w:t>
+      </w:r>
+      <w:proofErr w:type="spellStart"/>
+      <w:r>
+        <w:rPr>
+          <w:rFonts w:hint="eastAsia"/>
+        </w:rPr>
+        <w:t>sentine</w:t>
+      </w:r>
+      <w:proofErr w:type="spellEnd"/>
+      <w:r>
+        <w:rPr>
+          <w:rFonts w:hint="eastAsia"/>
+        </w:rPr>
+        <w:t>哨兵机制，来做</w:t>
+      </w:r>
+      <w:proofErr w:type="spellStart"/>
+      <w:r>
+        <w:rPr>
+          <w:rFonts w:hint="eastAsia"/>
+        </w:rPr>
+        <w:t>redis</w:t>
+      </w:r>
+      <w:proofErr w:type="spellEnd"/>
+      <w:r>
+        <w:rPr>
+          <w:rFonts w:hint="eastAsia"/>
+        </w:rPr>
+        <w:t>存活性检测。</w:t>
       </w:r>
     </w:p>
     <w:p>
@@ -953,7 +1248,21 @@
         <w:rPr>
           <w:rFonts w:hint="eastAsia"/>
         </w:rPr>
-        <w:t>：当redis主挂了之后。</w:t>
+        <w:t>：当</w:t>
+      </w:r>
+      <w:proofErr w:type="spellStart"/>
+      <w:r>
+        <w:rPr>
+          <w:rFonts w:hint="eastAsia"/>
+        </w:rPr>
+        <w:t>redis</w:t>
+      </w:r>
+      <w:proofErr w:type="spellEnd"/>
+      <w:r>
+        <w:rPr>
+          <w:rFonts w:hint="eastAsia"/>
+        </w:rPr>
+        <w:t>主挂了之后。</w:t>
       </w:r>
       <w:r>
         <w:t>S</w:t>
@@ -962,7 +1271,35 @@
         <w:rPr>
           <w:rFonts w:hint="eastAsia"/>
         </w:rPr>
-        <w:t>entinel能够探测到，会通知调用方访问新的redis，整个过程由sentinel和redis集群配合完成，对调用方是透明的。</w:t>
+        <w:t>entinel能够探测到，会通知调用方访问新的</w:t>
+      </w:r>
+      <w:proofErr w:type="spellStart"/>
+      <w:r>
+        <w:rPr>
+          <w:rFonts w:hint="eastAsia"/>
+        </w:rPr>
+        <w:t>redis</w:t>
+      </w:r>
+      <w:proofErr w:type="spellEnd"/>
+      <w:r>
+        <w:rPr>
+          <w:rFonts w:hint="eastAsia"/>
+        </w:rPr>
+        <w:t>，整个过程由sentinel和</w:t>
+      </w:r>
+      <w:proofErr w:type="spellStart"/>
+      <w:r>
+        <w:rPr>
+          <w:rFonts w:hint="eastAsia"/>
+        </w:rPr>
+        <w:t>redis</w:t>
+      </w:r>
+      <w:proofErr w:type="spellEnd"/>
+      <w:r>
+        <w:rPr>
+          <w:rFonts w:hint="eastAsia"/>
+        </w:rPr>
+        <w:t>集群配合完成，对调用方是透明的。</w:t>
       </w:r>
     </w:p>
     <w:p>
@@ -1112,7 +1449,35 @@
         <w:rPr>
           <w:rFonts w:hint="eastAsia"/>
         </w:rPr>
-        <w:t>将kv缓存封装成服务集群，上游设置一个代理（代理可以用集群冗余的方式保证高可用），代理后端根据缓存访问的key水平切分成若干个实例，每个实例的访问并不做高可用。</w:t>
+        <w:t>将</w:t>
+      </w:r>
+      <w:proofErr w:type="spellStart"/>
+      <w:r>
+        <w:rPr>
+          <w:rFonts w:hint="eastAsia"/>
+        </w:rPr>
+        <w:t>kv</w:t>
+      </w:r>
+      <w:proofErr w:type="spellEnd"/>
+      <w:r>
+        <w:rPr>
+          <w:rFonts w:hint="eastAsia"/>
+        </w:rPr>
+        <w:t>缓存封装</w:t>
+      </w:r>
+      <w:proofErr w:type="gramStart"/>
+      <w:r>
+        <w:rPr>
+          <w:rFonts w:hint="eastAsia"/>
+        </w:rPr>
+        <w:t>成服务</w:t>
+      </w:r>
+      <w:proofErr w:type="gramEnd"/>
+      <w:r>
+        <w:rPr>
+          <w:rFonts w:hint="eastAsia"/>
+        </w:rPr>
+        <w:t>集群，上游设置一个代理（代理可以用集群冗余的方式保证高可用），代理后端根据缓存访问的key水平切分成若干个实例，每个实例的访问并不做高可用。</w:t>
       </w:r>
     </w:p>
     <w:p>
@@ -1207,19 +1572,27 @@
           <w:numId w:val="9"/>
         </w:numPr>
         <w:ind w:firstLineChars="0"/>
-      </w:pPr>
-      <w:r>
-        <w:rPr>
-          <w:rFonts w:hint="eastAsia"/>
+        <w:rPr>
+          <w:i/>
+        </w:rPr>
+      </w:pPr>
+      <w:r>
+        <w:rPr>
+          <w:rFonts w:hint="eastAsia"/>
+          <w:i/>
         </w:rPr>
         <w:t>服务层-</w:t>
       </w:r>
       <w:r>
+        <w:rPr>
+          <w:i/>
+        </w:rPr>
         <w:t>&gt;</w:t>
       </w:r>
       <w:r>
         <w:rPr>
           <w:rFonts w:hint="eastAsia"/>
+          <w:i/>
         </w:rPr>
         <w:t>数据库层的高可用</w:t>
       </w:r>
@@ -1233,11 +1606,19 @@
         </w:numPr>
         <w:ind w:firstLineChars="0"/>
       </w:pPr>
-      <w:r>
-        <w:rPr>
-          <w:rFonts w:hint="eastAsia"/>
-        </w:rPr>
-        <w:t>读库高可用</w:t>
+      <w:proofErr w:type="gramStart"/>
+      <w:r>
+        <w:rPr>
+          <w:rFonts w:hint="eastAsia"/>
+        </w:rPr>
+        <w:t>读库高</w:t>
+      </w:r>
+      <w:proofErr w:type="gramEnd"/>
+      <w:r>
+        <w:rPr>
+          <w:rFonts w:hint="eastAsia"/>
+        </w:rPr>
+        <w:t>可用</w:t>
       </w:r>
     </w:p>
     <w:p>
@@ -1297,11 +1678,47 @@
       <w:pPr>
         <w:ind w:left="1140" w:firstLine="420"/>
       </w:pPr>
-      <w:r>
-        <w:rPr>
-          <w:rFonts w:hint="eastAsia"/>
-        </w:rPr>
-        <w:t>读库高可用通过读库的冗余实现。既然冗余了读库，一般来说就至少有2个从库，“数据库连接池”会建立与读库多个连接，每次请求会路由到这些读库</w:t>
+      <w:proofErr w:type="gramStart"/>
+      <w:r>
+        <w:rPr>
+          <w:rFonts w:hint="eastAsia"/>
+        </w:rPr>
+        <w:t>读库高</w:t>
+      </w:r>
+      <w:proofErr w:type="gramEnd"/>
+      <w:r>
+        <w:rPr>
+          <w:rFonts w:hint="eastAsia"/>
+        </w:rPr>
+        <w:t>可用</w:t>
+      </w:r>
+      <w:proofErr w:type="gramStart"/>
+      <w:r>
+        <w:rPr>
+          <w:rFonts w:hint="eastAsia"/>
+        </w:rPr>
+        <w:t>通过读库的</w:t>
+      </w:r>
+      <w:proofErr w:type="gramEnd"/>
+      <w:r>
+        <w:rPr>
+          <w:rFonts w:hint="eastAsia"/>
+        </w:rPr>
+        <w:t>冗余实现。既然冗余了读库，一般来说就至少有2个从库，“数据库连接池”会建立</w:t>
+      </w:r>
+      <w:proofErr w:type="gramStart"/>
+      <w:r>
+        <w:rPr>
+          <w:rFonts w:hint="eastAsia"/>
+        </w:rPr>
+        <w:t>与读库多个</w:t>
+      </w:r>
+      <w:proofErr w:type="gramEnd"/>
+      <w:r>
+        <w:rPr>
+          <w:rFonts w:hint="eastAsia"/>
+        </w:rPr>
+        <w:t>连接，每次请求会路由到这些读库</w:t>
       </w:r>
     </w:p>
     <w:p>
@@ -1365,7 +1782,35 @@
           <w:rFonts w:hint="eastAsia"/>
         </w:rPr>
         <w:lastRenderedPageBreak/>
-        <w:t>自动故障转移：当读库挂了的时候，db-connection-pool能够探测到，会自动的进行故障转移，将流量自动迁移到其他的读库，整个过程由连接池自动完成，对调用方透明（说明DAO中的数据库连接池是很重要的基础组建）。</w:t>
+        <w:t>自动故障转移：当</w:t>
+      </w:r>
+      <w:proofErr w:type="gramStart"/>
+      <w:r>
+        <w:rPr>
+          <w:rFonts w:hint="eastAsia"/>
+        </w:rPr>
+        <w:t>读库挂</w:t>
+      </w:r>
+      <w:proofErr w:type="gramEnd"/>
+      <w:r>
+        <w:rPr>
+          <w:rFonts w:hint="eastAsia"/>
+        </w:rPr>
+        <w:t>了的时候，</w:t>
+      </w:r>
+      <w:proofErr w:type="spellStart"/>
+      <w:r>
+        <w:rPr>
+          <w:rFonts w:hint="eastAsia"/>
+        </w:rPr>
+        <w:t>db</w:t>
+      </w:r>
+      <w:proofErr w:type="spellEnd"/>
+      <w:r>
+        <w:rPr>
+          <w:rFonts w:hint="eastAsia"/>
+        </w:rPr>
+        <w:t>-connection-pool能够探测到，会自动的进行故障转移，将流量自动迁移到其他的读库，整个过程由连接池自动完成，对调用方透明（说明DAO中的数据库连接池是很重要的基础组建）。</w:t>
       </w:r>
     </w:p>
     <w:p>
@@ -1377,11 +1822,19 @@
         </w:numPr>
         <w:ind w:firstLineChars="0"/>
       </w:pPr>
-      <w:r>
-        <w:rPr>
-          <w:rFonts w:hint="eastAsia"/>
-        </w:rPr>
-        <w:t>写库高可用</w:t>
+      <w:proofErr w:type="gramStart"/>
+      <w:r>
+        <w:rPr>
+          <w:rFonts w:hint="eastAsia"/>
+        </w:rPr>
+        <w:t>写库高</w:t>
+      </w:r>
+      <w:proofErr w:type="gramEnd"/>
+      <w:r>
+        <w:rPr>
+          <w:rFonts w:hint="eastAsia"/>
+        </w:rPr>
+        <w:t>可用</w:t>
       </w:r>
     </w:p>
     <w:p>
@@ -1441,11 +1894,75 @@
       <w:pPr>
         <w:ind w:left="1140" w:firstLine="420"/>
       </w:pPr>
-      <w:r>
-        <w:rPr>
-          <w:rFonts w:hint="eastAsia"/>
-        </w:rPr>
-        <w:t>写库的高可用，是通过写库的冗余来实现的。以mysql为例，可以设置两个mysql双主同步，一台对线上提供服务，另一台冗余以保证高可用，常见的实践是keepalived存活探测，相同的virtual</w:t>
+      <w:proofErr w:type="gramStart"/>
+      <w:r>
+        <w:rPr>
+          <w:rFonts w:hint="eastAsia"/>
+        </w:rPr>
+        <w:t>写库的</w:t>
+      </w:r>
+      <w:proofErr w:type="gramEnd"/>
+      <w:r>
+        <w:rPr>
+          <w:rFonts w:hint="eastAsia"/>
+        </w:rPr>
+        <w:t>高可用，是</w:t>
+      </w:r>
+      <w:proofErr w:type="gramStart"/>
+      <w:r>
+        <w:rPr>
+          <w:rFonts w:hint="eastAsia"/>
+        </w:rPr>
+        <w:t>通过写库的</w:t>
+      </w:r>
+      <w:proofErr w:type="gramEnd"/>
+      <w:r>
+        <w:rPr>
+          <w:rFonts w:hint="eastAsia"/>
+        </w:rPr>
+        <w:t>冗余来实现的。以</w:t>
+      </w:r>
+      <w:proofErr w:type="spellStart"/>
+      <w:r>
+        <w:rPr>
+          <w:rFonts w:hint="eastAsia"/>
+        </w:rPr>
+        <w:t>mysql</w:t>
+      </w:r>
+      <w:proofErr w:type="spellEnd"/>
+      <w:r>
+        <w:rPr>
+          <w:rFonts w:hint="eastAsia"/>
+        </w:rPr>
+        <w:t>为例，可以设置两个</w:t>
+      </w:r>
+      <w:proofErr w:type="spellStart"/>
+      <w:r>
+        <w:rPr>
+          <w:rFonts w:hint="eastAsia"/>
+        </w:rPr>
+        <w:t>mysql</w:t>
+      </w:r>
+      <w:proofErr w:type="spellEnd"/>
+      <w:r>
+        <w:rPr>
+          <w:rFonts w:hint="eastAsia"/>
+        </w:rPr>
+        <w:t>双主同步，一台对线上提供服务，另一台冗余以保证高可用，常见的实践是</w:t>
+      </w:r>
+      <w:proofErr w:type="spellStart"/>
+      <w:r>
+        <w:rPr>
+          <w:rFonts w:hint="eastAsia"/>
+        </w:rPr>
+        <w:t>keepalived</w:t>
+      </w:r>
+      <w:proofErr w:type="spellEnd"/>
+      <w:r>
+        <w:rPr>
+          <w:rFonts w:hint="eastAsia"/>
+        </w:rPr>
+        <w:t>存活探测，相同的virtual</w:t>
       </w:r>
       <w:r>
         <w:t xml:space="preserve"> </w:t>
@@ -1517,7 +2034,49 @@
         <w:rPr>
           <w:rFonts w:hint="eastAsia"/>
         </w:rPr>
-        <w:t>自动故障转移：当写库挂了的时候，keepalived能够探测到，会自动的进行故障转移，将流量自动迁移到shadow-db-master，由于使用的是相同的virtual</w:t>
+        <w:t>自动故障转移：</w:t>
+      </w:r>
+      <w:proofErr w:type="gramStart"/>
+      <w:r>
+        <w:rPr>
+          <w:rFonts w:hint="eastAsia"/>
+        </w:rPr>
+        <w:t>当写库挂</w:t>
+      </w:r>
+      <w:proofErr w:type="gramEnd"/>
+      <w:r>
+        <w:rPr>
+          <w:rFonts w:hint="eastAsia"/>
+        </w:rPr>
+        <w:t>了的时候，</w:t>
+      </w:r>
+      <w:proofErr w:type="spellStart"/>
+      <w:r>
+        <w:rPr>
+          <w:rFonts w:hint="eastAsia"/>
+        </w:rPr>
+        <w:t>keepalived</w:t>
+      </w:r>
+      <w:proofErr w:type="spellEnd"/>
+      <w:r>
+        <w:rPr>
+          <w:rFonts w:hint="eastAsia"/>
+        </w:rPr>
+        <w:t>能够探测到，会自动的进行故障转移，将流量自动迁移到shadow-</w:t>
+      </w:r>
+      <w:proofErr w:type="spellStart"/>
+      <w:r>
+        <w:rPr>
+          <w:rFonts w:hint="eastAsia"/>
+        </w:rPr>
+        <w:t>db</w:t>
+      </w:r>
+      <w:proofErr w:type="spellEnd"/>
+      <w:r>
+        <w:rPr>
+          <w:rFonts w:hint="eastAsia"/>
+        </w:rPr>
+        <w:t>-master，由于使用的是相同的virtual</w:t>
       </w:r>
       <w:r>
         <w:t xml:space="preserve"> </w:t>
@@ -1526,7 +2085,21 @@
         <w:rPr>
           <w:rFonts w:hint="eastAsia"/>
         </w:rPr>
-        <w:t>IP，这个切换过程对调用方式透明的。</w:t>
+        <w:t>IP，这个切换过程对调</w:t>
+      </w:r>
+      <w:proofErr w:type="gramStart"/>
+      <w:r>
+        <w:rPr>
+          <w:rFonts w:hint="eastAsia"/>
+        </w:rPr>
+        <w:t>用方式</w:t>
+      </w:r>
+      <w:proofErr w:type="gramEnd"/>
+      <w:r>
+        <w:rPr>
+          <w:rFonts w:hint="eastAsia"/>
+        </w:rPr>
+        <w:t>透明的。</w:t>
       </w:r>
     </w:p>
     <w:p>
@@ -1538,18 +2111,20 @@
         </w:numPr>
         <w:ind w:firstLineChars="0"/>
         <w:rPr>
-          <w:rFonts w:hint="eastAsia"/>
-        </w:rPr>
-      </w:pPr>
-      <w:r>
-        <w:rPr>
-          <w:rFonts w:hint="eastAsia"/>
+          <w:b/>
+        </w:rPr>
+      </w:pPr>
+      <w:r>
+        <w:rPr>
+          <w:rFonts w:hint="eastAsia"/>
+          <w:b/>
         </w:rPr>
         <w:t>高并发-</w:t>
       </w:r>
       <w:r>
         <w:rPr>
           <w:rFonts w:hint="eastAsia"/>
+          <w:b/>
         </w:rPr>
         <w:t>互联网高并发架构设</w:t>
       </w:r>
@@ -1562,10 +2137,16 @@
           <w:numId w:val="11"/>
         </w:numPr>
         <w:ind w:firstLineChars="0"/>
-      </w:pPr>
-      <w:r>
-        <w:rPr>
-          <w:rFonts w:hint="eastAsia"/>
+        <w:rPr>
+          <w:b/>
+          <w:i/>
+        </w:rPr>
+      </w:pPr>
+      <w:r>
+        <w:rPr>
+          <w:rFonts w:hint="eastAsia"/>
+          <w:b/>
+          <w:i/>
         </w:rPr>
         <w:t>什么是高并发</w:t>
       </w:r>
@@ -1590,10 +2171,16 @@
           <w:numId w:val="11"/>
         </w:numPr>
         <w:ind w:firstLineChars="0"/>
-      </w:pPr>
-      <w:r>
-        <w:rPr>
-          <w:rFonts w:hint="eastAsia"/>
+        <w:rPr>
+          <w:b/>
+          <w:i/>
+        </w:rPr>
+      </w:pPr>
+      <w:r>
+        <w:rPr>
+          <w:rFonts w:hint="eastAsia"/>
+          <w:b/>
+          <w:i/>
         </w:rPr>
         <w:t>高并发常用的指标</w:t>
       </w:r>
@@ -1670,10 +2257,16 @@
           <w:numId w:val="11"/>
         </w:numPr>
         <w:ind w:firstLineChars="0"/>
-      </w:pPr>
-      <w:r>
-        <w:rPr>
-          <w:rFonts w:hint="eastAsia"/>
+        <w:rPr>
+          <w:b/>
+          <w:i/>
+        </w:rPr>
+      </w:pPr>
+      <w:r>
+        <w:rPr>
+          <w:rFonts w:hint="eastAsia"/>
+          <w:b/>
+          <w:i/>
         </w:rPr>
         <w:t>如何提升系统高并发能力</w:t>
       </w:r>
@@ -1751,12 +2344,15 @@
         </w:numPr>
         <w:ind w:firstLineChars="0"/>
         <w:rPr>
-          <w:rFonts w:hint="eastAsia"/>
-        </w:rPr>
-      </w:pPr>
-      <w:r>
-        <w:rPr>
-          <w:rFonts w:hint="eastAsia"/>
+          <w:b/>
+          <w:i/>
+        </w:rPr>
+      </w:pPr>
+      <w:r>
+        <w:rPr>
+          <w:rFonts w:hint="eastAsia"/>
+          <w:b/>
+          <w:i/>
         </w:rPr>
         <w:t>常见的互联网分层架构</w:t>
       </w:r>
@@ -1823,10 +2419,16 @@
           <w:numId w:val="11"/>
         </w:numPr>
         <w:ind w:firstLineChars="0"/>
-      </w:pPr>
-      <w:r>
-        <w:rPr>
-          <w:rFonts w:hint="eastAsia"/>
+        <w:rPr>
+          <w:b/>
+          <w:i/>
+        </w:rPr>
+      </w:pPr>
+      <w:r>
+        <w:rPr>
+          <w:rFonts w:hint="eastAsia"/>
+          <w:b/>
+          <w:i/>
         </w:rPr>
         <w:t>分层水平扩展架构实践</w:t>
       </w:r>
@@ -1839,10 +2441,14 @@
           <w:numId w:val="3"/>
         </w:numPr>
         <w:ind w:firstLineChars="0"/>
-      </w:pPr>
-      <w:r>
-        <w:rPr>
-          <w:rFonts w:hint="eastAsia"/>
+        <w:rPr>
+          <w:i/>
+        </w:rPr>
+      </w:pPr>
+      <w:r>
+        <w:rPr>
+          <w:rFonts w:hint="eastAsia"/>
+          <w:i/>
         </w:rPr>
         <w:t>反向代理层的水平扩展</w:t>
       </w:r>
@@ -1908,7 +2514,63 @@
         <w:rPr>
           <w:rFonts w:hint="eastAsia"/>
         </w:rPr>
-        <w:t>反向代理层的水平扩展，是通过“DNS轮询”实现：dns-server对于一个域名配置了多个解析ip，每次DNS解析请求来访问dns-server，会轮询返回这些ip。</w:t>
+        <w:t>反向代理层的水平扩展，是通过“DNS轮询”实现：</w:t>
+      </w:r>
+      <w:proofErr w:type="spellStart"/>
+      <w:r>
+        <w:rPr>
+          <w:rFonts w:hint="eastAsia"/>
+        </w:rPr>
+        <w:t>dns</w:t>
+      </w:r>
+      <w:proofErr w:type="spellEnd"/>
+      <w:r>
+        <w:rPr>
+          <w:rFonts w:hint="eastAsia"/>
+        </w:rPr>
+        <w:t>-server对于一个域名配置了多个解析</w:t>
+      </w:r>
+      <w:proofErr w:type="spellStart"/>
+      <w:r>
+        <w:rPr>
+          <w:rFonts w:hint="eastAsia"/>
+        </w:rPr>
+        <w:t>ip</w:t>
+      </w:r>
+      <w:proofErr w:type="spellEnd"/>
+      <w:r>
+        <w:rPr>
+          <w:rFonts w:hint="eastAsia"/>
+        </w:rPr>
+        <w:t>，每次DNS解析请求来访问</w:t>
+      </w:r>
+      <w:proofErr w:type="spellStart"/>
+      <w:r>
+        <w:rPr>
+          <w:rFonts w:hint="eastAsia"/>
+        </w:rPr>
+        <w:t>dns</w:t>
+      </w:r>
+      <w:proofErr w:type="spellEnd"/>
+      <w:r>
+        <w:rPr>
+          <w:rFonts w:hint="eastAsia"/>
+        </w:rPr>
+        <w:t>-server，会轮询返回这些</w:t>
+      </w:r>
+      <w:proofErr w:type="spellStart"/>
+      <w:r>
+        <w:rPr>
+          <w:rFonts w:hint="eastAsia"/>
+        </w:rPr>
+        <w:t>ip</w:t>
+      </w:r>
+      <w:proofErr w:type="spellEnd"/>
+      <w:r>
+        <w:rPr>
+          <w:rFonts w:hint="eastAsia"/>
+        </w:rPr>
+        <w:t>。</w:t>
       </w:r>
     </w:p>
     <w:p>
@@ -1919,7 +2581,49 @@
         <w:rPr>
           <w:rFonts w:hint="eastAsia"/>
         </w:rPr>
-        <w:t>当nginx成为瓶颈，只要增加服务器数量，新增nginx服务的部署，增加了一个外网ip，就能扩展反向代理层的性能，做到理论上无限高并发。</w:t>
+        <w:t>当</w:t>
+      </w:r>
+      <w:proofErr w:type="spellStart"/>
+      <w:r>
+        <w:rPr>
+          <w:rFonts w:hint="eastAsia"/>
+        </w:rPr>
+        <w:t>nginx</w:t>
+      </w:r>
+      <w:proofErr w:type="spellEnd"/>
+      <w:r>
+        <w:rPr>
+          <w:rFonts w:hint="eastAsia"/>
+        </w:rPr>
+        <w:t>成为瓶颈，只要增加服务器数量，新增</w:t>
+      </w:r>
+      <w:proofErr w:type="spellStart"/>
+      <w:r>
+        <w:rPr>
+          <w:rFonts w:hint="eastAsia"/>
+        </w:rPr>
+        <w:t>nginx</w:t>
+      </w:r>
+      <w:proofErr w:type="spellEnd"/>
+      <w:r>
+        <w:rPr>
+          <w:rFonts w:hint="eastAsia"/>
+        </w:rPr>
+        <w:t>服务的部署，增加了一个外网</w:t>
+      </w:r>
+      <w:proofErr w:type="spellStart"/>
+      <w:r>
+        <w:rPr>
+          <w:rFonts w:hint="eastAsia"/>
+        </w:rPr>
+        <w:t>ip</w:t>
+      </w:r>
+      <w:proofErr w:type="spellEnd"/>
+      <w:r>
+        <w:rPr>
+          <w:rFonts w:hint="eastAsia"/>
+        </w:rPr>
+        <w:t>，就能扩展反向代理层的性能，做到理论上无限高并发。</w:t>
       </w:r>
     </w:p>
     <w:p>
@@ -1930,10 +2634,14 @@
           <w:numId w:val="3"/>
         </w:numPr>
         <w:ind w:firstLineChars="0"/>
-      </w:pPr>
-      <w:r>
-        <w:rPr>
-          <w:rFonts w:hint="eastAsia"/>
+        <w:rPr>
+          <w:i/>
+        </w:rPr>
+      </w:pPr>
+      <w:r>
+        <w:rPr>
+          <w:rFonts w:hint="eastAsia"/>
+          <w:i/>
         </w:rPr>
         <w:t>站点层的水平扩展</w:t>
       </w:r>
@@ -1999,7 +2707,49 @@
         <w:rPr>
           <w:rFonts w:hint="eastAsia"/>
         </w:rPr>
-        <w:t>站点层的水平扩展，是通过“nginx”来实现的。通过修改nginx.conf，可以设置多个web后端。当web后端成为瓶颈的时候，只要增加服务器数量，新增web服务的部署，在nginx配置中配置上新的web后端，就能扩展站点层的性能，做到理论上的无限高并发</w:t>
+        <w:t>站点层的水平扩展，是通过“</w:t>
+      </w:r>
+      <w:proofErr w:type="spellStart"/>
+      <w:r>
+        <w:rPr>
+          <w:rFonts w:hint="eastAsia"/>
+        </w:rPr>
+        <w:t>nginx</w:t>
+      </w:r>
+      <w:proofErr w:type="spellEnd"/>
+      <w:r>
+        <w:rPr>
+          <w:rFonts w:hint="eastAsia"/>
+        </w:rPr>
+        <w:t>”来实现的。通过修改</w:t>
+      </w:r>
+      <w:proofErr w:type="spellStart"/>
+      <w:r>
+        <w:rPr>
+          <w:rFonts w:hint="eastAsia"/>
+        </w:rPr>
+        <w:t>nginx.conf</w:t>
+      </w:r>
+      <w:proofErr w:type="spellEnd"/>
+      <w:r>
+        <w:rPr>
+          <w:rFonts w:hint="eastAsia"/>
+        </w:rPr>
+        <w:t>，可以设置多个web后端。当web后端成为瓶颈的时候，只要增加服务器数量，新增web服务的部署，在</w:t>
+      </w:r>
+      <w:proofErr w:type="spellStart"/>
+      <w:r>
+        <w:rPr>
+          <w:rFonts w:hint="eastAsia"/>
+        </w:rPr>
+        <w:t>nginx</w:t>
+      </w:r>
+      <w:proofErr w:type="spellEnd"/>
+      <w:r>
+        <w:rPr>
+          <w:rFonts w:hint="eastAsia"/>
+        </w:rPr>
+        <w:t>配置中配置上新的web后端，就能扩展站点层的性能，做到理论上的无限高并发</w:t>
       </w:r>
     </w:p>
     <w:p>
@@ -2010,10 +2760,14 @@
           <w:numId w:val="3"/>
         </w:numPr>
         <w:ind w:firstLineChars="0"/>
-      </w:pPr>
-      <w:r>
-        <w:rPr>
-          <w:rFonts w:hint="eastAsia"/>
+        <w:rPr>
+          <w:i/>
+        </w:rPr>
+      </w:pPr>
+      <w:r>
+        <w:rPr>
+          <w:rFonts w:hint="eastAsia"/>
+          <w:i/>
         </w:rPr>
         <w:t>服务层的水平扩展</w:t>
       </w:r>
@@ -2097,10 +2851,14 @@
           <w:numId w:val="3"/>
         </w:numPr>
         <w:ind w:firstLineChars="0"/>
-      </w:pPr>
-      <w:r>
-        <w:rPr>
-          <w:rFonts w:hint="eastAsia"/>
+        <w:rPr>
+          <w:i/>
+        </w:rPr>
+      </w:pPr>
+      <w:r>
+        <w:rPr>
+          <w:rFonts w:hint="eastAsia"/>
+          <w:i/>
         </w:rPr>
         <w:t>数据层的水平扩展</w:t>
       </w:r>
@@ -2208,15 +2966,26 @@
     <w:p>
       <w:pPr>
         <w:ind w:left="1680" w:firstLine="420"/>
-        <w:rPr>
-          <w:rFonts w:hint="eastAsia"/>
-        </w:rPr>
-      </w:pPr>
-      <w:r>
-        <w:rPr>
-          <w:rFonts w:hint="eastAsia"/>
-        </w:rPr>
-        <w:t>每一个数据服务，存储一定范围的数据，这样做的好处在于：1) 规则简单，service只要判断一下uid范围就能路由到对应的存储服务；2) 数据均衡性较好；3) 比较容易扩展。这样做的不足：请求的负载不一定均衡，一般来说，新注册的用户会比老用户更加活跃，大range的服务请求压力会更大。</w:t>
+      </w:pPr>
+      <w:r>
+        <w:rPr>
+          <w:rFonts w:hint="eastAsia"/>
+        </w:rPr>
+        <w:t>每一个数据服务，存储一定范围的数据，这样做的好处在于：1) 规则简单，service只要判断一下</w:t>
+      </w:r>
+      <w:proofErr w:type="spellStart"/>
+      <w:r>
+        <w:rPr>
+          <w:rFonts w:hint="eastAsia"/>
+        </w:rPr>
+        <w:t>uid</w:t>
+      </w:r>
+      <w:proofErr w:type="spellEnd"/>
+      <w:r>
+        <w:rPr>
+          <w:rFonts w:hint="eastAsia"/>
+        </w:rPr>
+        <w:t>范围就能路由到对应的存储服务；2) 数据均衡性较好；3) 比较容易扩展。这样做的不足：请求的负载不一定均衡，一般来说，新注册的用户会比老用户更加活跃，大range的服务请求压力会更大。</w:t>
       </w:r>
     </w:p>
     <w:p>
@@ -2232,7 +3001,21 @@
         <w:rPr>
           <w:rFonts w:hint="eastAsia"/>
         </w:rPr>
-        <w:t>按照哈希水平拆分</w:t>
+        <w:t>按照哈</w:t>
+      </w:r>
+      <w:proofErr w:type="gramStart"/>
+      <w:r>
+        <w:rPr>
+          <w:rFonts w:hint="eastAsia"/>
+        </w:rPr>
+        <w:t>希水平</w:t>
+      </w:r>
+      <w:proofErr w:type="gramEnd"/>
+      <w:r>
+        <w:rPr>
+          <w:rFonts w:hint="eastAsia"/>
+        </w:rPr>
+        <w:t>拆分</w:t>
       </w:r>
     </w:p>
     <w:p>
@@ -2296,7 +3079,21 @@
         <w:rPr>
           <w:rFonts w:hint="eastAsia"/>
         </w:rPr>
-        <w:t>每个数据库，存储某个key值hash后的部分数据，方案的好处在于：1）规则简单，service只需要对uid进行hash就能路由到对应的存储服务；2）数据均衡性较好；3）请求均匀性较好。不足在于：不容易扩展，hash方法改变的时候，可能需要数据迁移。</w:t>
+        <w:t>每个数据库，存储某个key值hash后的部分数据，方案的好处在于：1）规则简单，service只需要对</w:t>
+      </w:r>
+      <w:proofErr w:type="spellStart"/>
+      <w:r>
+        <w:rPr>
+          <w:rFonts w:hint="eastAsia"/>
+        </w:rPr>
+        <w:t>uid</w:t>
+      </w:r>
+      <w:proofErr w:type="spellEnd"/>
+      <w:r>
+        <w:rPr>
+          <w:rFonts w:hint="eastAsia"/>
+        </w:rPr>
+        <w:t>进行hash就能路由到对应的存储服务；2）数据均衡性较好；3）请求均匀性较好。不足在于：不容易扩展，hash方法改变的时候，可能需要数据迁移。</w:t>
       </w:r>
     </w:p>
     <w:p>
@@ -2338,11 +3135,33 @@
       <w:r>
         <w:t>N</w:t>
       </w:r>
-      <w:r>
-        <w:rPr>
-          <w:rFonts w:hint="eastAsia"/>
-        </w:rPr>
-        <w:t>个服务器的数据没有并集，n个服务器上数据的并集是数据的全集</w:t>
+      <w:proofErr w:type="gramStart"/>
+      <w:r>
+        <w:rPr>
+          <w:rFonts w:hint="eastAsia"/>
+        </w:rPr>
+        <w:t>个</w:t>
+      </w:r>
+      <w:proofErr w:type="gramEnd"/>
+      <w:r>
+        <w:rPr>
+          <w:rFonts w:hint="eastAsia"/>
+        </w:rPr>
+        <w:t>服务器的数据没有并集，n</w:t>
+      </w:r>
+      <w:proofErr w:type="gramStart"/>
+      <w:r>
+        <w:rPr>
+          <w:rFonts w:hint="eastAsia"/>
+        </w:rPr>
+        <w:t>个</w:t>
+      </w:r>
+      <w:proofErr w:type="gramEnd"/>
+      <w:r>
+        <w:rPr>
+          <w:rFonts w:hint="eastAsia"/>
+        </w:rPr>
+        <w:t>服务器上数据的并集是数据的全集</w:t>
       </w:r>
     </w:p>
     <w:p>
@@ -2358,7 +3177,35 @@
         <w:rPr>
           <w:rFonts w:hint="eastAsia"/>
         </w:rPr>
-        <w:t>数据水平拆分到那个服务器，每个服务器存储1/n的数据，服务器的读性能和写性能提升n倍(实际上不止n倍，因为每个服务器的数据只有总数据量的1/n，单机性能也有提升)</w:t>
+        <w:t>数据水平拆分到那个服务器，每个服务器存储1/n的数据，服务器的读性能和写性能提升n</w:t>
+      </w:r>
+      <w:proofErr w:type="gramStart"/>
+      <w:r>
+        <w:rPr>
+          <w:rFonts w:hint="eastAsia"/>
+        </w:rPr>
+        <w:t>倍</w:t>
+      </w:r>
+      <w:proofErr w:type="gramEnd"/>
+      <w:r>
+        <w:rPr>
+          <w:rFonts w:hint="eastAsia"/>
+        </w:rPr>
+        <w:t>(实际上不止n</w:t>
+      </w:r>
+      <w:proofErr w:type="gramStart"/>
+      <w:r>
+        <w:rPr>
+          <w:rFonts w:hint="eastAsia"/>
+        </w:rPr>
+        <w:t>倍</w:t>
+      </w:r>
+      <w:proofErr w:type="gramEnd"/>
+      <w:r>
+        <w:rPr>
+          <w:rFonts w:hint="eastAsia"/>
+        </w:rPr>
+        <w:t>，因为每个服务器的数据只有总数据量的1/n，单机性能也有提升)</w:t>
       </w:r>
     </w:p>
     <w:p>
@@ -2400,11 +3247,19 @@
       <w:r>
         <w:t>N</w:t>
       </w:r>
-      <w:r>
-        <w:rPr>
-          <w:rFonts w:hint="eastAsia"/>
-        </w:rPr>
-        <w:t>个服务器上存储的数据都一样，都是全集</w:t>
+      <w:proofErr w:type="gramStart"/>
+      <w:r>
+        <w:rPr>
+          <w:rFonts w:hint="eastAsia"/>
+        </w:rPr>
+        <w:t>个</w:t>
+      </w:r>
+      <w:proofErr w:type="gramEnd"/>
+      <w:r>
+        <w:rPr>
+          <w:rFonts w:hint="eastAsia"/>
+        </w:rPr>
+        <w:t>服务器上存储的数据都一样，都是全集</w:t>
       </w:r>
     </w:p>
     <w:p>
@@ -2415,9 +3270,6 @@
           <w:numId w:val="14"/>
         </w:numPr>
         <w:ind w:firstLineChars="0"/>
-        <w:rPr>
-          <w:rFonts w:hint="eastAsia"/>
-        </w:rPr>
       </w:pPr>
       <w:r>
         <w:rPr>
@@ -2434,15 +3286,26 @@
           <w:numId w:val="3"/>
         </w:numPr>
         <w:ind w:firstLineChars="0"/>
-        <w:rPr>
-          <w:rFonts w:hint="eastAsia"/>
-        </w:rPr>
-      </w:pPr>
-      <w:r>
-        <w:rPr>
-          <w:rFonts w:hint="eastAsia"/>
-        </w:rPr>
-        <w:t>缓存层的水平拆分与数据库层的水平拆分类似，以范围拆分和哈希拆分为主。</w:t>
+      </w:pPr>
+      <w:r>
+        <w:rPr>
+          <w:rFonts w:hint="eastAsia"/>
+        </w:rPr>
+        <w:t>缓存层的水平拆分与数据库层的水平拆分类似，</w:t>
+      </w:r>
+      <w:proofErr w:type="gramStart"/>
+      <w:r>
+        <w:rPr>
+          <w:rFonts w:hint="eastAsia"/>
+        </w:rPr>
+        <w:t>以范围</w:t>
+      </w:r>
+      <w:proofErr w:type="gramEnd"/>
+      <w:r>
+        <w:rPr>
+          <w:rFonts w:hint="eastAsia"/>
+        </w:rPr>
+        <w:t>拆分和哈希拆分为主。</w:t>
       </w:r>
     </w:p>
     <w:p>
@@ -2453,10 +3316,14 @@
           <w:numId w:val="1"/>
         </w:numPr>
         <w:ind w:firstLineChars="0"/>
-      </w:pPr>
-      <w:r>
-        <w:rPr>
-          <w:rFonts w:hint="eastAsia"/>
+        <w:rPr>
+          <w:b/>
+        </w:rPr>
+      </w:pPr>
+      <w:r>
+        <w:rPr>
+          <w:rFonts w:hint="eastAsia"/>
+          <w:b/>
         </w:rPr>
         <w:t>负载均衡-互联网负载均衡架构设计</w:t>
       </w:r>
@@ -2469,10 +3336,16 @@
           <w:numId w:val="15"/>
         </w:numPr>
         <w:ind w:firstLineChars="0"/>
-      </w:pPr>
-      <w:r>
-        <w:rPr>
-          <w:rFonts w:hint="eastAsia"/>
+        <w:rPr>
+          <w:b/>
+          <w:i/>
+        </w:rPr>
+      </w:pPr>
+      <w:r>
+        <w:rPr>
+          <w:rFonts w:hint="eastAsia"/>
+          <w:b/>
+          <w:i/>
         </w:rPr>
         <w:t>什么是负载均衡</w:t>
       </w:r>
@@ -2480,9 +3353,6 @@
     <w:p>
       <w:pPr>
         <w:ind w:left="420" w:firstLine="420"/>
-        <w:rPr>
-          <w:rFonts w:hint="eastAsia"/>
-        </w:rPr>
       </w:pPr>
       <w:r>
         <w:rPr>
@@ -2509,10 +3379,16 @@
           <w:numId w:val="15"/>
         </w:numPr>
         <w:ind w:firstLineChars="0"/>
-      </w:pPr>
-      <w:r>
-        <w:rPr>
-          <w:rFonts w:hint="eastAsia"/>
+        <w:rPr>
+          <w:b/>
+          <w:i/>
+        </w:rPr>
+      </w:pPr>
+      <w:r>
+        <w:rPr>
+          <w:rFonts w:hint="eastAsia"/>
+          <w:b/>
+          <w:i/>
         </w:rPr>
         <w:t>常见的复杂均衡方案</w:t>
       </w:r>
@@ -2578,7 +3454,21 @@
         <w:rPr>
           <w:rFonts w:hint="eastAsia"/>
         </w:rPr>
-        <w:t>常见的互联网分布式架构如上，分为客户端层、反向代理nginx层，站点层，服务层，数据层。可以看到，每个下游都有多个上游调用，主要做到每一个上游都均匀地访问每一个下游，就能实现“将请求/数据均匀地分摊到多个操作单元上执行”。</w:t>
+        <w:t>常见的互联网分布式架构如上，分为客户端层、反向代理</w:t>
+      </w:r>
+      <w:proofErr w:type="spellStart"/>
+      <w:r>
+        <w:rPr>
+          <w:rFonts w:hint="eastAsia"/>
+        </w:rPr>
+        <w:t>nginx</w:t>
+      </w:r>
+      <w:proofErr w:type="spellEnd"/>
+      <w:r>
+        <w:rPr>
+          <w:rFonts w:hint="eastAsia"/>
+        </w:rPr>
+        <w:t>层，站点层，服务层，数据层。可以看到，每个下游都有多个上游调用，主要做到每一个上游都均匀地访问每一个下游，就能实现“将请求/数据均匀地分摊到多个操作单元上执行”。</w:t>
       </w:r>
     </w:p>
     <w:p>
@@ -2589,10 +3479,14 @@
           <w:numId w:val="9"/>
         </w:numPr>
         <w:ind w:firstLineChars="0"/>
-      </w:pPr>
-      <w:r>
-        <w:rPr>
-          <w:rFonts w:hint="eastAsia"/>
+        <w:rPr>
+          <w:i/>
+        </w:rPr>
+      </w:pPr>
+      <w:r>
+        <w:rPr>
+          <w:rFonts w:hint="eastAsia"/>
+          <w:i/>
         </w:rPr>
         <w:t>客户端层到反向代理层的负载均衡</w:t>
       </w:r>
@@ -2653,21 +3547,116 @@
     <w:p>
       <w:pPr>
         <w:ind w:left="1140" w:firstLine="420"/>
-        <w:rPr>
-          <w:rFonts w:hint="eastAsia"/>
-        </w:rPr>
-      </w:pPr>
-      <w:r>
-        <w:rPr>
-          <w:rFonts w:hint="eastAsia"/>
-        </w:rPr>
-        <w:t>通过“DNS”轮询实现的：DNS-server对于一个域名配置了多个解析ip，没戏DNS解析请求来访问DNS-server</w:t>
-      </w:r>
-      <w:r>
-        <w:rPr>
-          <w:rFonts w:hint="eastAsia"/>
-        </w:rPr>
-        <w:t>，会轮询返回这些ip，保证每个ip的解析概率是相同的。这些ip就是nginx的外网ip，以做到每台nginx的请求也是均衡的。</w:t>
+      </w:pPr>
+      <w:r>
+        <w:rPr>
+          <w:rFonts w:hint="eastAsia"/>
+        </w:rPr>
+        <w:t>通过“DNS”轮询实现的：DNS-server对于一个域名配置了多个解析</w:t>
+      </w:r>
+      <w:proofErr w:type="spellStart"/>
+      <w:r>
+        <w:rPr>
+          <w:rFonts w:hint="eastAsia"/>
+        </w:rPr>
+        <w:t>ip</w:t>
+      </w:r>
+      <w:proofErr w:type="spellEnd"/>
+      <w:r>
+        <w:rPr>
+          <w:rFonts w:hint="eastAsia"/>
+        </w:rPr>
+        <w:t>，没戏DNS解析请求来访问DNS-server</w:t>
+      </w:r>
+      <w:r>
+        <w:rPr>
+          <w:rFonts w:hint="eastAsia"/>
+        </w:rPr>
+        <w:t>，会轮询返回这些</w:t>
+      </w:r>
+      <w:proofErr w:type="spellStart"/>
+      <w:r>
+        <w:rPr>
+          <w:rFonts w:hint="eastAsia"/>
+        </w:rPr>
+        <w:t>ip</w:t>
+      </w:r>
+      <w:proofErr w:type="spellEnd"/>
+      <w:r>
+        <w:rPr>
+          <w:rFonts w:hint="eastAsia"/>
+        </w:rPr>
+        <w:t>，保证每个</w:t>
+      </w:r>
+      <w:proofErr w:type="spellStart"/>
+      <w:r>
+        <w:rPr>
+          <w:rFonts w:hint="eastAsia"/>
+        </w:rPr>
+        <w:t>ip</w:t>
+      </w:r>
+      <w:proofErr w:type="spellEnd"/>
+      <w:r>
+        <w:rPr>
+          <w:rFonts w:hint="eastAsia"/>
+        </w:rPr>
+        <w:t>的解析概率是相同的。这些</w:t>
+      </w:r>
+      <w:proofErr w:type="spellStart"/>
+      <w:r>
+        <w:rPr>
+          <w:rFonts w:hint="eastAsia"/>
+        </w:rPr>
+        <w:t>ip</w:t>
+      </w:r>
+      <w:proofErr w:type="spellEnd"/>
+      <w:r>
+        <w:rPr>
+          <w:rFonts w:hint="eastAsia"/>
+        </w:rPr>
+        <w:t>就是</w:t>
+      </w:r>
+      <w:proofErr w:type="spellStart"/>
+      <w:r>
+        <w:rPr>
+          <w:rFonts w:hint="eastAsia"/>
+        </w:rPr>
+        <w:t>nginx</w:t>
+      </w:r>
+      <w:proofErr w:type="spellEnd"/>
+      <w:r>
+        <w:rPr>
+          <w:rFonts w:hint="eastAsia"/>
+        </w:rPr>
+        <w:t>的外网</w:t>
+      </w:r>
+      <w:proofErr w:type="spellStart"/>
+      <w:r>
+        <w:rPr>
+          <w:rFonts w:hint="eastAsia"/>
+        </w:rPr>
+        <w:t>ip</w:t>
+      </w:r>
+      <w:proofErr w:type="spellEnd"/>
+      <w:r>
+        <w:rPr>
+          <w:rFonts w:hint="eastAsia"/>
+        </w:rPr>
+        <w:t>，以做到每台</w:t>
+      </w:r>
+      <w:proofErr w:type="spellStart"/>
+      <w:r>
+        <w:rPr>
+          <w:rFonts w:hint="eastAsia"/>
+        </w:rPr>
+        <w:t>nginx</w:t>
+      </w:r>
+      <w:proofErr w:type="spellEnd"/>
+      <w:r>
+        <w:rPr>
+          <w:rFonts w:hint="eastAsia"/>
+        </w:rPr>
+        <w:t>的请求也是均衡的。</w:t>
       </w:r>
     </w:p>
     <w:p>
@@ -2678,10 +3667,14 @@
           <w:numId w:val="9"/>
         </w:numPr>
         <w:ind w:firstLineChars="0"/>
-      </w:pPr>
-      <w:r>
-        <w:rPr>
-          <w:rFonts w:hint="eastAsia"/>
+        <w:rPr>
+          <w:i/>
+        </w:rPr>
+      </w:pPr>
+      <w:r>
+        <w:rPr>
+          <w:rFonts w:hint="eastAsia"/>
+          <w:i/>
         </w:rPr>
         <w:t>反向代理层到站点层的负载均衡</w:t>
       </w:r>
@@ -2747,7 +3740,35 @@
         <w:rPr>
           <w:rFonts w:hint="eastAsia"/>
         </w:rPr>
-        <w:t>通过“nginx”实现。通过修改nginx.conf，可以实现多种负载均衡策略：</w:t>
+        <w:t>通过“</w:t>
+      </w:r>
+      <w:proofErr w:type="spellStart"/>
+      <w:r>
+        <w:rPr>
+          <w:rFonts w:hint="eastAsia"/>
+        </w:rPr>
+        <w:t>nginx</w:t>
+      </w:r>
+      <w:proofErr w:type="spellEnd"/>
+      <w:r>
+        <w:rPr>
+          <w:rFonts w:hint="eastAsia"/>
+        </w:rPr>
+        <w:t>”实现。通过修改</w:t>
+      </w:r>
+      <w:proofErr w:type="spellStart"/>
+      <w:r>
+        <w:rPr>
+          <w:rFonts w:hint="eastAsia"/>
+        </w:rPr>
+        <w:t>nginx.conf</w:t>
+      </w:r>
+      <w:proofErr w:type="spellEnd"/>
+      <w:r>
+        <w:rPr>
+          <w:rFonts w:hint="eastAsia"/>
+        </w:rPr>
+        <w:t>，可以实现多种负载均衡策略：</w:t>
       </w:r>
     </w:p>
     <w:p>
@@ -2790,10 +3811,8 @@
           <w:numId w:val="3"/>
         </w:numPr>
         <w:ind w:firstLineChars="0"/>
-        <w:rPr>
-          <w:rFonts w:hint="eastAsia"/>
-        </w:rPr>
-      </w:pPr>
+      </w:pPr>
+      <w:proofErr w:type="spellStart"/>
       <w:r>
         <w:t>I</w:t>
       </w:r>
@@ -2801,7 +3820,56 @@
         <w:rPr>
           <w:rFonts w:hint="eastAsia"/>
         </w:rPr>
-        <w:t>p哈希：按照访问用户的ip哈希值来路由到web-server，只要用户的ip分布是均匀的，请求理论上也是均匀的，ip哈希均衡方法可以做到，同一个用户的请求固定落到同一台web-server上，此策略适合有状态服务，例如session</w:t>
+        <w:t>p</w:t>
+      </w:r>
+      <w:proofErr w:type="spellEnd"/>
+      <w:r>
+        <w:rPr>
+          <w:rFonts w:hint="eastAsia"/>
+        </w:rPr>
+        <w:t>哈希：按照访问用户的</w:t>
+      </w:r>
+      <w:proofErr w:type="spellStart"/>
+      <w:r>
+        <w:rPr>
+          <w:rFonts w:hint="eastAsia"/>
+        </w:rPr>
+        <w:t>ip</w:t>
+      </w:r>
+      <w:proofErr w:type="spellEnd"/>
+      <w:r>
+        <w:rPr>
+          <w:rFonts w:hint="eastAsia"/>
+        </w:rPr>
+        <w:t>哈希值来路由到web-server，只要用户的</w:t>
+      </w:r>
+      <w:proofErr w:type="spellStart"/>
+      <w:r>
+        <w:rPr>
+          <w:rFonts w:hint="eastAsia"/>
+        </w:rPr>
+        <w:t>ip</w:t>
+      </w:r>
+      <w:proofErr w:type="spellEnd"/>
+      <w:r>
+        <w:rPr>
+          <w:rFonts w:hint="eastAsia"/>
+        </w:rPr>
+        <w:t>分布是均匀的，请求理论上也是均匀的，</w:t>
+      </w:r>
+      <w:proofErr w:type="spellStart"/>
+      <w:r>
+        <w:rPr>
+          <w:rFonts w:hint="eastAsia"/>
+        </w:rPr>
+        <w:t>ip</w:t>
+      </w:r>
+      <w:proofErr w:type="spellEnd"/>
+      <w:r>
+        <w:rPr>
+          <w:rFonts w:hint="eastAsia"/>
+        </w:rPr>
+        <w:t>哈希均衡方法可以做到，同一个用户的请求固定落到同一台web-server上，此策略适合有状态服务，例如session</w:t>
       </w:r>
       <w:r>
         <w:t>(</w:t>
@@ -2810,7 +3878,21 @@
         <w:rPr>
           <w:rFonts w:hint="eastAsia"/>
         </w:rPr>
-        <w:t>但是站点层无状态是分布式架构设计的基本远侧之一，session最好放到数据层存储</w:t>
+        <w:t>但是</w:t>
+      </w:r>
+      <w:proofErr w:type="gramStart"/>
+      <w:r>
+        <w:rPr>
+          <w:rFonts w:hint="eastAsia"/>
+        </w:rPr>
+        <w:t>站点层无状态</w:t>
+      </w:r>
+      <w:proofErr w:type="gramEnd"/>
+      <w:r>
+        <w:rPr>
+          <w:rFonts w:hint="eastAsia"/>
+        </w:rPr>
+        <w:t>是分布式架构设计的基本远侧之一，session最好放到数据层存储</w:t>
       </w:r>
       <w:r>
         <w:t>)</w:t>
@@ -2824,10 +3906,14 @@
           <w:numId w:val="9"/>
         </w:numPr>
         <w:ind w:firstLineChars="0"/>
-      </w:pPr>
-      <w:r>
-        <w:rPr>
-          <w:rFonts w:hint="eastAsia"/>
+        <w:rPr>
+          <w:i/>
+        </w:rPr>
+      </w:pPr>
+      <w:r>
+        <w:rPr>
+          <w:rFonts w:hint="eastAsia"/>
+          <w:i/>
         </w:rPr>
         <w:t>站点层到服务层的负载均衡</w:t>
       </w:r>
@@ -2889,9 +3975,6 @@
       <w:pPr>
         <w:pStyle w:val="a3"/>
         <w:ind w:left="1140" w:firstLineChars="0" w:firstLine="0"/>
-        <w:rPr>
-          <w:rFonts w:hint="eastAsia"/>
-        </w:rPr>
       </w:pPr>
       <w:r>
         <w:rPr>
@@ -2921,24 +4004,43 @@
       <w:pPr>
         <w:pStyle w:val="a3"/>
         <w:ind w:left="1140" w:firstLineChars="0" w:firstLine="0"/>
-        <w:rPr>
-          <w:rFonts w:hint="eastAsia"/>
-        </w:rPr>
-      </w:pPr>
-      <w:r>
-        <w:rPr>
-          <w:rFonts w:hint="eastAsia"/>
-        </w:rPr>
-        <w:t>在数据量很大的时候，由于数据层(db</w:t>
+      </w:pPr>
+      <w:r>
+        <w:rPr>
+          <w:rFonts w:hint="eastAsia"/>
+        </w:rPr>
+        <w:t>在数据量很大的时候，由于数据层(</w:t>
+      </w:r>
+      <w:proofErr w:type="spellStart"/>
+      <w:r>
+        <w:rPr>
+          <w:rFonts w:hint="eastAsia"/>
+        </w:rPr>
+        <w:t>db</w:t>
       </w:r>
       <w:r>
         <w:t>,cache</w:t>
       </w:r>
-      <w:r>
-        <w:rPr>
-          <w:rFonts w:hint="eastAsia"/>
-        </w:rPr>
-        <w:t>)涉及数据的谁聘切分，所以数据层的负载均衡更为复杂一些，它分为“数据的均衡”和“请求的均衡”。关于水平切分方式，</w:t>
+      <w:proofErr w:type="spellEnd"/>
+      <w:r>
+        <w:rPr>
+          <w:rFonts w:hint="eastAsia"/>
+        </w:rPr>
+        <w:t>)涉及数据</w:t>
+      </w:r>
+      <w:proofErr w:type="gramStart"/>
+      <w:r>
+        <w:rPr>
+          <w:rFonts w:hint="eastAsia"/>
+        </w:rPr>
+        <w:t>的谁聘切分</w:t>
+      </w:r>
+      <w:proofErr w:type="gramEnd"/>
+      <w:r>
+        <w:rPr>
+          <w:rFonts w:hint="eastAsia"/>
+        </w:rPr>
+        <w:t>，所以数据层的负载均衡更为复杂一些，它分为“数据的均衡”和“请求的均衡”。关于水平切分方式，</w:t>
       </w:r>
       <w:r>
         <w:rPr>
@@ -2961,10 +4063,16 @@
           <w:numId w:val="15"/>
         </w:numPr>
         <w:ind w:firstLineChars="0"/>
-      </w:pPr>
-      <w:r>
-        <w:rPr>
-          <w:rFonts w:hint="eastAsia"/>
+        <w:rPr>
+          <w:b/>
+          <w:i/>
+        </w:rPr>
+      </w:pPr>
+      <w:r>
+        <w:rPr>
+          <w:rFonts w:hint="eastAsia"/>
+          <w:b/>
+          <w:i/>
         </w:rPr>
         <w:t>接入层负载均衡、接入层技术演进</w:t>
       </w:r>
@@ -2977,28 +4085,56 @@
           <w:numId w:val="9"/>
         </w:numPr>
         <w:ind w:firstLineChars="0"/>
-      </w:pPr>
-      <w:r>
-        <w:rPr>
-          <w:rFonts w:hint="eastAsia"/>
-        </w:rPr>
-        <w:t>裸奔时代(</w:t>
-      </w:r>
-      <w:r>
+        <w:rPr>
+          <w:i/>
+        </w:rPr>
+      </w:pPr>
+      <w:r>
+        <w:rPr>
+          <w:rFonts w:hint="eastAsia"/>
+          <w:i/>
+        </w:rPr>
+        <w:t>裸</w:t>
+      </w:r>
+      <w:proofErr w:type="gramStart"/>
+      <w:r>
+        <w:rPr>
+          <w:rFonts w:hint="eastAsia"/>
+          <w:i/>
+        </w:rPr>
+        <w:t>奔时代</w:t>
+      </w:r>
+      <w:proofErr w:type="gramEnd"/>
+      <w:r>
+        <w:rPr>
+          <w:rFonts w:hint="eastAsia"/>
+          <w:i/>
+        </w:rPr>
+        <w:t>(</w:t>
+      </w:r>
+      <w:r>
+        <w:rPr>
+          <w:i/>
+        </w:rPr>
         <w:t>0</w:t>
       </w:r>
       <w:r>
         <w:rPr>
           <w:rFonts w:hint="eastAsia"/>
+          <w:i/>
         </w:rPr>
         <w:t>)</w:t>
       </w:r>
       <w:r>
+        <w:rPr>
+          <w:i/>
+        </w:rPr>
         <w:t>_</w:t>
       </w:r>
       <w:r>
         <w:rPr>
           <w:rFonts w:hint="eastAsia"/>
+          <w:i/>
         </w:rPr>
         <w:t>单机架构</w:t>
       </w:r>
@@ -3081,8 +4217,16 @@
         <w:rPr>
           <w:rFonts w:hint="eastAsia"/>
         </w:rPr>
-        <w:t>浏览器通过DNS-server，域名解析到ip</w:t>
-      </w:r>
+        <w:t>浏览器通过DNS-server，域名解析到</w:t>
+      </w:r>
+      <w:proofErr w:type="spellStart"/>
+      <w:r>
+        <w:rPr>
+          <w:rFonts w:hint="eastAsia"/>
+        </w:rPr>
+        <w:t>ip</w:t>
+      </w:r>
+      <w:proofErr w:type="spellEnd"/>
     </w:p>
     <w:p>
       <w:pPr>
@@ -3097,7 +4241,21 @@
         <w:rPr>
           <w:rFonts w:hint="eastAsia"/>
         </w:rPr>
-        <w:t>浏览器通过ip访问web-server</w:t>
+        <w:t>浏览器通过</w:t>
+      </w:r>
+      <w:proofErr w:type="spellStart"/>
+      <w:r>
+        <w:rPr>
+          <w:rFonts w:hint="eastAsia"/>
+        </w:rPr>
+        <w:t>ip</w:t>
+      </w:r>
+      <w:proofErr w:type="spellEnd"/>
+      <w:r>
+        <w:rPr>
+          <w:rFonts w:hint="eastAsia"/>
+        </w:rPr>
+        <w:t>访问web-server</w:t>
       </w:r>
     </w:p>
     <w:p>
@@ -3146,9 +4304,6 @@
     <w:p>
       <w:pPr>
         <w:ind w:left="1200"/>
-        <w:rPr>
-          <w:rFonts w:hint="eastAsia"/>
-        </w:rPr>
       </w:pPr>
       <w:r>
         <w:rPr>
@@ -3171,28 +4326,40 @@
           <w:numId w:val="9"/>
         </w:numPr>
         <w:ind w:firstLineChars="0"/>
-      </w:pPr>
-      <w:r>
-        <w:rPr>
-          <w:rFonts w:hint="eastAsia"/>
+        <w:rPr>
+          <w:i/>
+        </w:rPr>
+      </w:pPr>
+      <w:r>
+        <w:rPr>
+          <w:rFonts w:hint="eastAsia"/>
+          <w:i/>
         </w:rPr>
         <w:t>简易扩容方案(</w:t>
       </w:r>
       <w:r>
+        <w:rPr>
+          <w:i/>
+        </w:rPr>
         <w:t>1</w:t>
       </w:r>
       <w:r>
         <w:rPr>
           <w:rFonts w:hint="eastAsia"/>
+          <w:i/>
         </w:rPr>
         <w:t>)</w:t>
       </w:r>
       <w:r>
+        <w:rPr>
+          <w:i/>
+        </w:rPr>
         <w:t>_</w:t>
       </w:r>
       <w:r>
         <w:rPr>
           <w:rFonts w:hint="eastAsia"/>
+          <w:i/>
         </w:rPr>
         <w:t>DNS轮询</w:t>
       </w:r>
@@ -3280,11 +4447,19 @@
         </w:numPr>
         <w:ind w:firstLineChars="0"/>
       </w:pPr>
-      <w:r>
-        <w:rPr>
-          <w:rFonts w:hint="eastAsia"/>
-        </w:rPr>
-        <w:t>多部署几份web-server，一个Tomcat分担1000就好了</w:t>
+      <w:proofErr w:type="gramStart"/>
+      <w:r>
+        <w:rPr>
+          <w:rFonts w:hint="eastAsia"/>
+        </w:rPr>
+        <w:t>多部署</w:t>
+      </w:r>
+      <w:proofErr w:type="gramEnd"/>
+      <w:r>
+        <w:rPr>
+          <w:rFonts w:hint="eastAsia"/>
+        </w:rPr>
+        <w:t>几份web-server，一个Tomcat分担1000就好了</w:t>
       </w:r>
     </w:p>
     <w:p>
@@ -3300,8 +4475,16 @@
         <w:rPr>
           <w:rFonts w:hint="eastAsia"/>
         </w:rPr>
-        <w:t>在DNS-server层面，域名每次解析到不同的ip</w:t>
-      </w:r>
+        <w:t>在DNS-server层面，域名每次解析到不同的</w:t>
+      </w:r>
+      <w:proofErr w:type="spellStart"/>
+      <w:r>
+        <w:rPr>
+          <w:rFonts w:hint="eastAsia"/>
+        </w:rPr>
+        <w:t>ip</w:t>
+      </w:r>
+      <w:proofErr w:type="spellEnd"/>
     </w:p>
     <w:p>
       <w:pPr>
@@ -3328,7 +4511,21 @@
         <w:rPr>
           <w:rFonts w:hint="eastAsia"/>
         </w:rPr>
-        <w:t>零成本：在DNS-server上多分配几个ip即可，功能也不收费</w:t>
+        <w:t>零成本：在DNS-server上多分配几个</w:t>
+      </w:r>
+      <w:proofErr w:type="spellStart"/>
+      <w:r>
+        <w:rPr>
+          <w:rFonts w:hint="eastAsia"/>
+        </w:rPr>
+        <w:t>ip</w:t>
+      </w:r>
+      <w:proofErr w:type="spellEnd"/>
+      <w:r>
+        <w:rPr>
+          <w:rFonts w:hint="eastAsia"/>
+        </w:rPr>
+        <w:t>即可，功能也不收费</w:t>
       </w:r>
     </w:p>
     <w:p>
@@ -3344,7 +4541,21 @@
         <w:rPr>
           <w:rFonts w:hint="eastAsia"/>
         </w:rPr>
-        <w:t>部署简单：多部署几个web-server即可，原系统架构不需要做任何改造</w:t>
+        <w:t>部署简单：</w:t>
+      </w:r>
+      <w:proofErr w:type="gramStart"/>
+      <w:r>
+        <w:rPr>
+          <w:rFonts w:hint="eastAsia"/>
+        </w:rPr>
+        <w:t>多部署</w:t>
+      </w:r>
+      <w:proofErr w:type="gramEnd"/>
+      <w:r>
+        <w:rPr>
+          <w:rFonts w:hint="eastAsia"/>
+        </w:rPr>
+        <w:t>几个web-server即可，原系统架构不需要做任何改造</w:t>
       </w:r>
     </w:p>
     <w:p>
@@ -3366,9 +4577,6 @@
     <w:p>
       <w:pPr>
         <w:ind w:left="1620"/>
-        <w:rPr>
-          <w:rFonts w:hint="eastAsia"/>
-        </w:rPr>
       </w:pPr>
       <w:r>
         <w:rPr>
@@ -3390,7 +4598,35 @@
         <w:rPr>
           <w:rFonts w:hint="eastAsia"/>
         </w:rPr>
-        <w:t>非高可用：DNS-server只负责域名解析ip，这个ip对应的服务是否高可用，DNS-server是不保证的，假设有一个web-server挂了，部分服务会受到影响</w:t>
+        <w:t>非高可用：DNS-server只负责域名解析</w:t>
+      </w:r>
+      <w:proofErr w:type="spellStart"/>
+      <w:r>
+        <w:rPr>
+          <w:rFonts w:hint="eastAsia"/>
+        </w:rPr>
+        <w:t>ip</w:t>
+      </w:r>
+      <w:proofErr w:type="spellEnd"/>
+      <w:r>
+        <w:rPr>
+          <w:rFonts w:hint="eastAsia"/>
+        </w:rPr>
+        <w:t>，这个</w:t>
+      </w:r>
+      <w:proofErr w:type="spellStart"/>
+      <w:r>
+        <w:rPr>
+          <w:rFonts w:hint="eastAsia"/>
+        </w:rPr>
+        <w:t>ip</w:t>
+      </w:r>
+      <w:proofErr w:type="spellEnd"/>
+      <w:r>
+        <w:rPr>
+          <w:rFonts w:hint="eastAsia"/>
+        </w:rPr>
+        <w:t>对应的服务是否高可用，DNS-server是不保证的，假设有一个web-server挂了，部分服务会受到影响</w:t>
       </w:r>
     </w:p>
     <w:p>
@@ -3422,8 +4658,16 @@
         <w:rPr>
           <w:rFonts w:hint="eastAsia"/>
         </w:rPr>
-        <w:t>暴露了太多的外网ip</w:t>
-      </w:r>
+        <w:t>暴露了太多的外网</w:t>
+      </w:r>
+      <w:proofErr w:type="spellStart"/>
+      <w:r>
+        <w:rPr>
+          <w:rFonts w:hint="eastAsia"/>
+        </w:rPr>
+        <w:t>ip</w:t>
+      </w:r>
+      <w:proofErr w:type="spellEnd"/>
     </w:p>
     <w:p>
       <w:pPr>
@@ -3433,13 +4677,26 @@
           <w:numId w:val="9"/>
         </w:numPr>
         <w:ind w:firstLineChars="0"/>
-      </w:pPr>
-      <w:r>
-        <w:rPr>
-          <w:rFonts w:hint="eastAsia"/>
-        </w:rPr>
-        <w:t>简易扩容方案(2)_nginx</w:t>
-      </w:r>
+        <w:rPr>
+          <w:i/>
+        </w:rPr>
+      </w:pPr>
+      <w:r>
+        <w:rPr>
+          <w:rFonts w:hint="eastAsia"/>
+          <w:i/>
+        </w:rPr>
+        <w:t>简易扩容方案(2)_</w:t>
+      </w:r>
+      <w:proofErr w:type="spellStart"/>
+      <w:r>
+        <w:rPr>
+          <w:rFonts w:hint="eastAsia"/>
+          <w:i/>
+        </w:rPr>
+        <w:t>nginx</w:t>
+      </w:r>
+      <w:proofErr w:type="spellEnd"/>
     </w:p>
     <w:p>
       <w:pPr>
@@ -3449,7 +4706,35 @@
         <w:rPr>
           <w:rFonts w:hint="eastAsia"/>
         </w:rPr>
-        <w:t>相比于tomcat，nginx作为反向代理的性能要好的多。假设线上到1W，性能就比tomcat高了10倍，可以利用这个特性扩容</w:t>
+        <w:t>相比于tomcat，</w:t>
+      </w:r>
+      <w:proofErr w:type="spellStart"/>
+      <w:r>
+        <w:rPr>
+          <w:rFonts w:hint="eastAsia"/>
+        </w:rPr>
+        <w:t>nginx</w:t>
+      </w:r>
+      <w:proofErr w:type="spellEnd"/>
+      <w:r>
+        <w:rPr>
+          <w:rFonts w:hint="eastAsia"/>
+        </w:rPr>
+        <w:t>作为反向代理的性能要好的多。</w:t>
+      </w:r>
+      <w:proofErr w:type="gramStart"/>
+      <w:r>
+        <w:rPr>
+          <w:rFonts w:hint="eastAsia"/>
+        </w:rPr>
+        <w:t>假设线</w:t>
+      </w:r>
+      <w:proofErr w:type="gramEnd"/>
+      <w:r>
+        <w:rPr>
+          <w:rFonts w:hint="eastAsia"/>
+        </w:rPr>
+        <w:t>上到1W，性能就比tomcat高了10倍，可以利用这个特性扩容</w:t>
       </w:r>
     </w:p>
     <w:p>
@@ -3529,7 +4814,21 @@
         <w:rPr>
           <w:rFonts w:hint="eastAsia"/>
         </w:rPr>
-        <w:t>站点层与浏览器层之间加入一个反向代理，利用高性能的nginx来做反向代理</w:t>
+        <w:t>站点层与浏览器层之间加入一个反向代理，利用高性能的</w:t>
+      </w:r>
+      <w:proofErr w:type="spellStart"/>
+      <w:r>
+        <w:rPr>
+          <w:rFonts w:hint="eastAsia"/>
+        </w:rPr>
+        <w:t>nginx</w:t>
+      </w:r>
+      <w:proofErr w:type="spellEnd"/>
+      <w:r>
+        <w:rPr>
+          <w:rFonts w:hint="eastAsia"/>
+        </w:rPr>
+        <w:t>来做反向代理</w:t>
       </w:r>
     </w:p>
     <w:p>
@@ -3591,7 +4890,21 @@
         <w:rPr>
           <w:rFonts w:hint="eastAsia"/>
         </w:rPr>
-        <w:t>负载均衡：通过nginx保证</w:t>
+        <w:t>负载均衡：通过</w:t>
+      </w:r>
+      <w:proofErr w:type="spellStart"/>
+      <w:r>
+        <w:rPr>
+          <w:rFonts w:hint="eastAsia"/>
+        </w:rPr>
+        <w:t>nginx</w:t>
+      </w:r>
+      <w:proofErr w:type="spellEnd"/>
+      <w:r>
+        <w:rPr>
+          <w:rFonts w:hint="eastAsia"/>
+        </w:rPr>
+        <w:t>保证</w:t>
       </w:r>
     </w:p>
     <w:p>
@@ -3607,7 +4920,35 @@
         <w:rPr>
           <w:rFonts w:hint="eastAsia"/>
         </w:rPr>
-        <w:t>只暴露一个外网ip，nginx之间使用内网访问</w:t>
+        <w:t>只暴露一个外网</w:t>
+      </w:r>
+      <w:proofErr w:type="spellStart"/>
+      <w:r>
+        <w:rPr>
+          <w:rFonts w:hint="eastAsia"/>
+        </w:rPr>
+        <w:t>ip</w:t>
+      </w:r>
+      <w:proofErr w:type="spellEnd"/>
+      <w:r>
+        <w:rPr>
+          <w:rFonts w:hint="eastAsia"/>
+        </w:rPr>
+        <w:t>，</w:t>
+      </w:r>
+      <w:proofErr w:type="spellStart"/>
+      <w:r>
+        <w:rPr>
+          <w:rFonts w:hint="eastAsia"/>
+        </w:rPr>
+        <w:t>nginx</w:t>
+      </w:r>
+      <w:proofErr w:type="spellEnd"/>
+      <w:r>
+        <w:rPr>
+          <w:rFonts w:hint="eastAsia"/>
+        </w:rPr>
+        <w:t>之间使用内网访问</w:t>
       </w:r>
     </w:p>
     <w:p>
@@ -3623,7 +4964,21 @@
         <w:rPr>
           <w:rFonts w:hint="eastAsia"/>
         </w:rPr>
-        <w:t>扩容实时，nginx内部可控，随时增加web-server随时实时扩容</w:t>
+        <w:t>扩容实时，</w:t>
+      </w:r>
+      <w:proofErr w:type="spellStart"/>
+      <w:r>
+        <w:rPr>
+          <w:rFonts w:hint="eastAsia"/>
+        </w:rPr>
+        <w:t>nginx</w:t>
+      </w:r>
+      <w:proofErr w:type="spellEnd"/>
+      <w:r>
+        <w:rPr>
+          <w:rFonts w:hint="eastAsia"/>
+        </w:rPr>
+        <w:t>内部可控，随时增加web-server随时实时扩容</w:t>
       </w:r>
     </w:p>
     <w:p>
@@ -3639,7 +4994,21 @@
         <w:rPr>
           <w:rFonts w:hint="eastAsia"/>
         </w:rPr>
-        <w:t>能够保证站点层的可用性：任何一台tomcat挂了，nginx可以将流量迁移到其他tomcat</w:t>
+        <w:t>能够保证站点层的可用性：任何一台tomcat挂了，</w:t>
+      </w:r>
+      <w:proofErr w:type="spellStart"/>
+      <w:r>
+        <w:rPr>
+          <w:rFonts w:hint="eastAsia"/>
+        </w:rPr>
+        <w:t>nginx</w:t>
+      </w:r>
+      <w:proofErr w:type="spellEnd"/>
+      <w:r>
+        <w:rPr>
+          <w:rFonts w:hint="eastAsia"/>
+        </w:rPr>
+        <w:t>可以将流量迁移到其他tomcat</w:t>
       </w:r>
     </w:p>
     <w:p>
@@ -3677,15 +5046,26 @@
           <w:numId w:val="3"/>
         </w:numPr>
         <w:ind w:firstLineChars="0"/>
-        <w:rPr>
-          <w:rFonts w:hint="eastAsia"/>
-        </w:rPr>
-      </w:pPr>
-      <w:r>
-        <w:rPr>
-          <w:rFonts w:hint="eastAsia"/>
-        </w:rPr>
-        <w:t>反向代理层变成了单点，非高可用</w:t>
+      </w:pPr>
+      <w:r>
+        <w:rPr>
+          <w:rFonts w:hint="eastAsia"/>
+        </w:rPr>
+        <w:t>反向代理</w:t>
+      </w:r>
+      <w:proofErr w:type="gramStart"/>
+      <w:r>
+        <w:rPr>
+          <w:rFonts w:hint="eastAsia"/>
+        </w:rPr>
+        <w:t>层变成</w:t>
+      </w:r>
+      <w:proofErr w:type="gramEnd"/>
+      <w:r>
+        <w:rPr>
+          <w:rFonts w:hint="eastAsia"/>
+        </w:rPr>
+        <w:t>了单点，非高可用</w:t>
       </w:r>
     </w:p>
     <w:p>
@@ -3696,22 +5076,39 @@
           <w:numId w:val="9"/>
         </w:numPr>
         <w:ind w:firstLineChars="0"/>
-      </w:pPr>
-      <w:r>
-        <w:rPr>
-          <w:rFonts w:hint="eastAsia"/>
+        <w:rPr>
+          <w:i/>
+        </w:rPr>
+      </w:pPr>
+      <w:r>
+        <w:rPr>
+          <w:rFonts w:hint="eastAsia"/>
+          <w:i/>
         </w:rPr>
         <w:t>高可用方案(</w:t>
       </w:r>
       <w:r>
+        <w:rPr>
+          <w:i/>
+        </w:rPr>
         <w:t>3</w:t>
       </w:r>
       <w:r>
         <w:rPr>
           <w:rFonts w:hint="eastAsia"/>
-        </w:rPr>
-        <w:t>)_keepaliced</w:t>
-      </w:r>
+          <w:i/>
+        </w:rPr>
+        <w:t>)_</w:t>
+      </w:r>
+      <w:proofErr w:type="spellStart"/>
+      <w:r>
+        <w:rPr>
+          <w:rFonts w:hint="eastAsia"/>
+          <w:i/>
+        </w:rPr>
+        <w:t>keepaliced</w:t>
+      </w:r>
+      <w:proofErr w:type="spellEnd"/>
     </w:p>
     <w:p>
       <w:pPr>
@@ -3791,7 +5188,49 @@
         <w:rPr>
           <w:rFonts w:hint="eastAsia"/>
         </w:rPr>
-        <w:t>两台nginx组成一个集群，分别部署上keepalived，设置成心相通的虚IP，保证nginx高可用</w:t>
+        <w:t>两台</w:t>
+      </w:r>
+      <w:proofErr w:type="spellStart"/>
+      <w:r>
+        <w:rPr>
+          <w:rFonts w:hint="eastAsia"/>
+        </w:rPr>
+        <w:t>nginx</w:t>
+      </w:r>
+      <w:proofErr w:type="spellEnd"/>
+      <w:r>
+        <w:rPr>
+          <w:rFonts w:hint="eastAsia"/>
+        </w:rPr>
+        <w:t>组成一个集群，分别部署上</w:t>
+      </w:r>
+      <w:proofErr w:type="spellStart"/>
+      <w:r>
+        <w:rPr>
+          <w:rFonts w:hint="eastAsia"/>
+        </w:rPr>
+        <w:t>keepalived</w:t>
+      </w:r>
+      <w:proofErr w:type="spellEnd"/>
+      <w:r>
+        <w:rPr>
+          <w:rFonts w:hint="eastAsia"/>
+        </w:rPr>
+        <w:t>，设置成心相通的虚IP，保证</w:t>
+      </w:r>
+      <w:proofErr w:type="spellStart"/>
+      <w:r>
+        <w:rPr>
+          <w:rFonts w:hint="eastAsia"/>
+        </w:rPr>
+        <w:t>nginx</w:t>
+      </w:r>
+      <w:proofErr w:type="spellEnd"/>
+      <w:r>
+        <w:rPr>
+          <w:rFonts w:hint="eastAsia"/>
+        </w:rPr>
+        <w:t>高可用</w:t>
       </w:r>
     </w:p>
     <w:p>
@@ -3807,7 +5246,49 @@
         <w:rPr>
           <w:rFonts w:hint="eastAsia"/>
         </w:rPr>
-        <w:t>当一台nginx挂掉的时候，keepalived能够探测到，自动将流量转移到另一台nginx上，</w:t>
+        <w:t>当一台</w:t>
+      </w:r>
+      <w:proofErr w:type="spellStart"/>
+      <w:r>
+        <w:rPr>
+          <w:rFonts w:hint="eastAsia"/>
+        </w:rPr>
+        <w:t>nginx</w:t>
+      </w:r>
+      <w:proofErr w:type="spellEnd"/>
+      <w:r>
+        <w:rPr>
+          <w:rFonts w:hint="eastAsia"/>
+        </w:rPr>
+        <w:t>挂掉的时候，</w:t>
+      </w:r>
+      <w:proofErr w:type="spellStart"/>
+      <w:r>
+        <w:rPr>
+          <w:rFonts w:hint="eastAsia"/>
+        </w:rPr>
+        <w:t>keepalived</w:t>
+      </w:r>
+      <w:proofErr w:type="spellEnd"/>
+      <w:r>
+        <w:rPr>
+          <w:rFonts w:hint="eastAsia"/>
+        </w:rPr>
+        <w:t>能够探测到，自动将流量转移到另一台</w:t>
+      </w:r>
+      <w:proofErr w:type="spellStart"/>
+      <w:r>
+        <w:rPr>
+          <w:rFonts w:hint="eastAsia"/>
+        </w:rPr>
+        <w:t>nginx</w:t>
+      </w:r>
+      <w:proofErr w:type="spellEnd"/>
+      <w:r>
+        <w:rPr>
+          <w:rFonts w:hint="eastAsia"/>
+        </w:rPr>
+        <w:t>上，</w:t>
       </w:r>
       <w:r>
         <w:rPr>
@@ -3870,11 +5351,6 @@
       </w:r>
     </w:p>
     <w:p>
-      <w:pPr>
-        <w:rPr>
-          <w:rFonts w:hint="eastAsia"/>
-        </w:rPr>
-      </w:pPr>
       <w:r>
         <w:tab/>
       </w:r>
@@ -3946,9 +5422,6 @@
           <w:numId w:val="3"/>
         </w:numPr>
         <w:ind w:firstLineChars="0"/>
-        <w:rPr>
-          <w:rFonts w:hint="eastAsia"/>
-        </w:rPr>
       </w:pPr>
       <w:r>
         <w:t>N</w:t>
@@ -3957,7 +5430,21 @@
         <w:rPr>
           <w:rFonts w:hint="eastAsia"/>
         </w:rPr>
-        <w:t>ginx仍然是单点，接入的吞吐量超过nginx上限的情况仍然无法应对</w:t>
+        <w:t>ginx仍然是单点，接入的吞吐量超过</w:t>
+      </w:r>
+      <w:proofErr w:type="spellStart"/>
+      <w:r>
+        <w:rPr>
+          <w:rFonts w:hint="eastAsia"/>
+        </w:rPr>
+        <w:t>nginx</w:t>
+      </w:r>
+      <w:proofErr w:type="spellEnd"/>
+      <w:r>
+        <w:rPr>
+          <w:rFonts w:hint="eastAsia"/>
+        </w:rPr>
+        <w:t>上限的情况仍然无法应对</w:t>
       </w:r>
     </w:p>
     <w:p>
@@ -3968,50 +5455,98 @@
           <w:numId w:val="9"/>
         </w:numPr>
         <w:ind w:firstLineChars="0"/>
-      </w:pPr>
-      <w:r>
+        <w:rPr>
+          <w:i/>
+        </w:rPr>
+      </w:pPr>
+      <w:r>
+        <w:rPr>
+          <w:i/>
+        </w:rPr>
         <w:t>S</w:t>
       </w:r>
       <w:r>
         <w:rPr>
           <w:rFonts w:hint="eastAsia"/>
+          <w:i/>
         </w:rPr>
         <w:t>cale</w:t>
       </w:r>
       <w:r>
+        <w:rPr>
+          <w:i/>
+        </w:rPr>
         <w:t xml:space="preserve"> up </w:t>
       </w:r>
       <w:r>
         <w:rPr>
           <w:rFonts w:hint="eastAsia"/>
+          <w:i/>
         </w:rPr>
         <w:t>扩容方案(</w:t>
       </w:r>
       <w:r>
+        <w:rPr>
+          <w:i/>
+        </w:rPr>
         <w:t>4</w:t>
       </w:r>
       <w:r>
         <w:rPr>
           <w:rFonts w:hint="eastAsia"/>
+          <w:i/>
         </w:rPr>
         <w:t>)</w:t>
       </w:r>
       <w:r>
-        <w:t>_lvs/f5</w:t>
+        <w:rPr>
+          <w:i/>
+        </w:rPr>
+        <w:t>_</w:t>
+      </w:r>
+      <w:proofErr w:type="spellStart"/>
+      <w:r>
+        <w:rPr>
+          <w:i/>
+        </w:rPr>
+        <w:t>lvs</w:t>
+      </w:r>
+      <w:proofErr w:type="spellEnd"/>
+      <w:r>
+        <w:rPr>
+          <w:i/>
+        </w:rPr>
+        <w:t>/f5</w:t>
       </w:r>
     </w:p>
     <w:p>
       <w:pPr>
         <w:ind w:left="1140" w:firstLine="420"/>
       </w:pPr>
+      <w:proofErr w:type="spellStart"/>
       <w:r>
         <w:t>nginx</w:t>
       </w:r>
-      <w:r>
-        <w:rPr>
-          <w:rFonts w:hint="eastAsia"/>
-        </w:rPr>
-        <w:t>毕竟是软件，就算性能比tomcat好，但是也存在上限，由此引出lvs和f</w:t>
+      <w:proofErr w:type="spellEnd"/>
+      <w:r>
+        <w:rPr>
+          <w:rFonts w:hint="eastAsia"/>
+        </w:rPr>
+        <w:t>毕竟是软件，就算性能比tomcat好，但是也存在上限，由此引出</w:t>
+      </w:r>
+      <w:proofErr w:type="spellStart"/>
+      <w:r>
+        <w:rPr>
+          <w:rFonts w:hint="eastAsia"/>
+        </w:rPr>
+        <w:t>lvs</w:t>
+      </w:r>
+      <w:proofErr w:type="spellEnd"/>
+      <w:r>
+        <w:rPr>
+          <w:rFonts w:hint="eastAsia"/>
+        </w:rPr>
+        <w:t>和f</w:t>
       </w:r>
       <w:r>
         <w:t>5</w:t>
@@ -4020,11 +5555,19 @@
         <w:rPr>
           <w:rFonts w:hint="eastAsia"/>
         </w:rPr>
-        <w:t>。l</w:t>
+        <w:t>。</w:t>
+      </w:r>
+      <w:proofErr w:type="spellStart"/>
+      <w:r>
+        <w:rPr>
+          <w:rFonts w:hint="eastAsia"/>
+        </w:rPr>
+        <w:t>l</w:t>
       </w:r>
       <w:r>
         <w:t>vs</w:t>
       </w:r>
+      <w:proofErr w:type="spellEnd"/>
       <w:r>
         <w:rPr>
           <w:rFonts w:hint="eastAsia"/>
@@ -4096,9 +5639,6 @@
     <w:p>
       <w:pPr>
         <w:ind w:left="1140" w:firstLine="420"/>
-        <w:rPr>
-          <w:rFonts w:hint="eastAsia"/>
-        </w:rPr>
       </w:pPr>
       <w:r>
         <w:rPr>
@@ -4120,14 +5660,30 @@
         <w:rPr>
           <w:rFonts w:hint="eastAsia"/>
         </w:rPr>
-        <w:t>可以通过lvs扩展多个</w:t>
-      </w:r>
+        <w:t>可以通过</w:t>
+      </w:r>
+      <w:proofErr w:type="spellStart"/>
+      <w:r>
+        <w:rPr>
+          <w:rFonts w:hint="eastAsia"/>
+        </w:rPr>
+        <w:t>lvs</w:t>
+      </w:r>
+      <w:proofErr w:type="spellEnd"/>
+      <w:r>
+        <w:rPr>
+          <w:rFonts w:hint="eastAsia"/>
+        </w:rPr>
+        <w:t>扩展多个</w:t>
+      </w:r>
+      <w:proofErr w:type="spellStart"/>
       <w:r>
         <w:rPr>
           <w:rFonts w:hint="eastAsia"/>
         </w:rPr>
         <w:t>nginx</w:t>
       </w:r>
+      <w:proofErr w:type="spellEnd"/>
     </w:p>
     <w:p>
       <w:pPr>
@@ -4142,15 +5698,26 @@
         <w:rPr>
           <w:rFonts w:hint="eastAsia"/>
         </w:rPr>
-        <w:t>通过keepalived+VIP保证了高可用性</w:t>
+        <w:t>通过</w:t>
+      </w:r>
+      <w:proofErr w:type="spellStart"/>
+      <w:r>
+        <w:rPr>
+          <w:rFonts w:hint="eastAsia"/>
+        </w:rPr>
+        <w:t>keepalived+VIP</w:t>
+      </w:r>
+      <w:proofErr w:type="spellEnd"/>
+      <w:r>
+        <w:rPr>
+          <w:rFonts w:hint="eastAsia"/>
+        </w:rPr>
+        <w:t>保证了高可用性</w:t>
       </w:r>
     </w:p>
     <w:p>
       <w:pPr>
         <w:ind w:left="1620"/>
-        <w:rPr>
-          <w:rFonts w:hint="eastAsia"/>
-        </w:rPr>
       </w:pPr>
       <w:r>
         <w:rPr>
@@ -4167,52 +5734,77 @@
           <w:numId w:val="9"/>
         </w:numPr>
         <w:ind w:firstLineChars="0"/>
-      </w:pPr>
-      <w:r>
+        <w:rPr>
+          <w:i/>
+        </w:rPr>
+      </w:pPr>
+      <w:bookmarkStart w:id="0" w:name="_GoBack"/>
+      <w:r>
+        <w:rPr>
+          <w:i/>
+        </w:rPr>
         <w:t>S</w:t>
       </w:r>
       <w:r>
         <w:rPr>
           <w:rFonts w:hint="eastAsia"/>
+          <w:i/>
         </w:rPr>
         <w:t>cale</w:t>
       </w:r>
       <w:r>
+        <w:rPr>
+          <w:i/>
+        </w:rPr>
         <w:t xml:space="preserve"> </w:t>
       </w:r>
       <w:r>
         <w:rPr>
           <w:rFonts w:hint="eastAsia"/>
+          <w:i/>
         </w:rPr>
         <w:t>up</w:t>
       </w:r>
       <w:r>
+        <w:rPr>
+          <w:i/>
+        </w:rPr>
         <w:t xml:space="preserve"> </w:t>
       </w:r>
       <w:r>
         <w:rPr>
           <w:rFonts w:hint="eastAsia"/>
+          <w:i/>
         </w:rPr>
         <w:t>扩容方案(</w:t>
       </w:r>
       <w:r>
+        <w:rPr>
+          <w:i/>
+        </w:rPr>
         <w:t>5</w:t>
       </w:r>
       <w:r>
         <w:rPr>
           <w:rFonts w:hint="eastAsia"/>
+          <w:i/>
         </w:rPr>
         <w:t>)</w:t>
       </w:r>
       <w:r>
+        <w:rPr>
+          <w:i/>
+        </w:rPr>
         <w:t>_</w:t>
       </w:r>
       <w:r>
         <w:rPr>
           <w:rFonts w:hint="eastAsia"/>
+          <w:i/>
         </w:rPr>
         <w:t>DNS轮询</w:t>
       </w:r>
+      <w:bookmarkEnd w:id="0"/>
     </w:p>
     <w:p>
       <w:pPr>
@@ -4307,7 +5899,15 @@
         <w:t>通过</w:t>
       </w:r>
       <w:r>
-        <w:t>DNS轮询来线性扩展入口lvs层的性能</w:t>
+        <w:t>DNS轮询来线性扩展入口</w:t>
+      </w:r>
+      <w:proofErr w:type="spellStart"/>
+      <w:r>
+        <w:t>lvs</w:t>
+      </w:r>
+      <w:proofErr w:type="spellEnd"/>
+      <w:r>
+        <w:t>层的性能</w:t>
       </w:r>
     </w:p>
     <w:p>
@@ -4320,7 +5920,15 @@
         <w:ind w:firstLineChars="0"/>
       </w:pPr>
       <w:r>
-        <w:t>通过keepalived来保证高可用</w:t>
+        <w:t>通过</w:t>
+      </w:r>
+      <w:proofErr w:type="spellStart"/>
+      <w:r>
+        <w:t>keepalived</w:t>
+      </w:r>
+      <w:proofErr w:type="spellEnd"/>
+      <w:r>
+        <w:t>来保证高可用</w:t>
       </w:r>
     </w:p>
     <w:p>
@@ -4333,8 +5941,21 @@
         <w:ind w:firstLineChars="0"/>
       </w:pPr>
       <w:r>
-        <w:t>通过lvs来扩展多个nginx</w:t>
-      </w:r>
+        <w:t>通过</w:t>
+      </w:r>
+      <w:proofErr w:type="spellStart"/>
+      <w:r>
+        <w:t>lvs</w:t>
+      </w:r>
+      <w:proofErr w:type="spellEnd"/>
+      <w:r>
+        <w:t>来扩展多个</w:t>
+      </w:r>
+      <w:proofErr w:type="spellStart"/>
+      <w:r>
+        <w:t>nginx</w:t>
+      </w:r>
+      <w:proofErr w:type="spellEnd"/>
     </w:p>
     <w:p>
       <w:pPr>
@@ -4344,15 +5965,18 @@
           <w:numId w:val="3"/>
         </w:numPr>
         <w:ind w:firstLineChars="0"/>
-        <w:rPr>
-          <w:rFonts w:hint="eastAsia"/>
-        </w:rPr>
-      </w:pPr>
-      <w:r>
-        <w:t>通过nginx来做负载均衡，业务七层路由</w:t>
-      </w:r>
-      <w:bookmarkStart w:id="0" w:name="_GoBack"/>
-      <w:bookmarkEnd w:id="0"/>
+      </w:pPr>
+      <w:r>
+        <w:t>通过</w:t>
+      </w:r>
+      <w:proofErr w:type="spellStart"/>
+      <w:r>
+        <w:t>nginx</w:t>
+      </w:r>
+      <w:proofErr w:type="spellEnd"/>
+      <w:r>
+        <w:t>来做负载均衡，业务七层路由</w:t>
+      </w:r>
     </w:p>
     <w:sectPr>
       <w:pgSz w:w="11906" w:h="16838"/>
